--- a/resources/resume.docx
+++ b/resources/resume.docx
@@ -12,41 +12,13 @@
           <w:szCs w:val="40"/>
         </w:rPr>
       </w:pPr>
-      <w:proofErr w:type="spellStart"/>
       <w:r>
         <w:rPr>
           <w:b/>
           <w:sz w:val="40"/>
           <w:szCs w:val="40"/>
         </w:rPr>
-        <w:t>Fakorode</w:t>
-      </w:r>
-      <w:proofErr w:type="spellEnd"/>
-      <w:r>
-        <w:rPr>
-          <w:b/>
-          <w:sz w:val="40"/>
-          <w:szCs w:val="40"/>
-        </w:rPr>
-        <w:t xml:space="preserve"> </w:t>
-      </w:r>
-      <w:proofErr w:type="spellStart"/>
-      <w:r>
-        <w:rPr>
-          <w:b/>
-          <w:sz w:val="40"/>
-          <w:szCs w:val="40"/>
-        </w:rPr>
-        <w:t>Odunayo</w:t>
-      </w:r>
-      <w:proofErr w:type="spellEnd"/>
-      <w:r>
-        <w:rPr>
-          <w:b/>
-          <w:sz w:val="40"/>
-          <w:szCs w:val="40"/>
-        </w:rPr>
-        <w:t xml:space="preserve"> Henry</w:t>
+        <w:t>Fakorode Odunayo Henry</w:t>
       </w:r>
     </w:p>
     <w:p>
@@ -74,14 +46,12 @@
           <w:b/>
         </w:rPr>
       </w:pPr>
-      <w:proofErr w:type="spellStart"/>
       <w:r>
         <w:rPr>
           <w:b/>
         </w:rPr>
         <w:t>fakorodhenry@gmail</w:t>
       </w:r>
-      <w:proofErr w:type="spellEnd"/>
       <w:r>
         <w:rPr>
           <w:b/>
@@ -95,19 +65,11 @@
         <w:spacing w:before="0"/>
         <w:jc w:val="both"/>
       </w:pPr>
-      <w:proofErr w:type="spellStart"/>
       <w:r>
         <w:rPr>
           <w:i/>
         </w:rPr>
-        <w:t>Linkedln</w:t>
-      </w:r>
-      <w:proofErr w:type="spellEnd"/>
-      <w:r>
-        <w:rPr>
-          <w:i/>
-        </w:rPr>
-        <w:t xml:space="preserve"> Profile URL</w:t>
+        <w:t>Linkedln Profile URL</w:t>
       </w:r>
       <w:r>
         <w:t>:</w:t>
@@ -120,7 +82,7 @@
         </w:rPr>
         <w:t xml:space="preserve"> </w:t>
       </w:r>
-      <w:hyperlink r:id="rId5">
+      <w:hyperlink r:id="rId6">
         <w:r>
           <w:rPr>
             <w:color w:val="0000CC"/>
@@ -159,19 +121,11 @@
         </w:rPr>
         <w:t xml:space="preserve">      </w:t>
       </w:r>
-      <w:proofErr w:type="spellStart"/>
       <w:r>
         <w:rPr>
           <w:i/>
         </w:rPr>
-        <w:t>Github</w:t>
-      </w:r>
-      <w:proofErr w:type="spellEnd"/>
-      <w:r>
-        <w:rPr>
-          <w:i/>
-        </w:rPr>
-        <w:t xml:space="preserve"> URL</w:t>
+        <w:t>Github URL</w:t>
       </w:r>
       <w:r>
         <w:t>:</w:t>
@@ -183,17 +137,30 @@
           <w:w w:val="105"/>
           <w:u w:val="single" w:color="0000CC"/>
         </w:rPr>
-        <w:t xml:space="preserve"> </w:t>
-      </w:r>
-      <w:hyperlink r:id="rId6">
+        <w:t xml:space="preserve"> https://github.com/HenryTech12</w:t>
+      </w:r>
+    </w:p>
+    <w:p>
+      <w:pPr>
+        <w:spacing w:after="0" w:line="240" w:lineRule="auto"/>
+        <w:contextualSpacing/>
+        <w:jc w:val="both"/>
+        <w:rPr>
+          <w:i/>
+          <w:iCs/>
+        </w:rPr>
+      </w:pPr>
+      <w:r>
+        <w:t xml:space="preserve">      </w:t>
+      </w:r>
+      <w:hyperlink r:id="rId7" w:history="1">
         <w:r>
           <w:rPr>
-            <w:color w:val="0000CC"/>
-            <w:spacing w:val="-2"/>
-            <w:w w:val="105"/>
-            <w:u w:val="single" w:color="0000CC"/>
+            <w:rStyle w:val="Hyperlink"/>
+            <w:i/>
+            <w:iCs/>
           </w:rPr>
-          <w:t>https://github.com/HenryTech12</w:t>
+          <w:t>www.henrytech-portfolio.org</w:t>
         </w:r>
       </w:hyperlink>
     </w:p>
@@ -202,6 +169,10 @@
         <w:spacing w:after="0" w:line="240" w:lineRule="auto"/>
         <w:contextualSpacing/>
         <w:jc w:val="both"/>
+        <w:rPr>
+          <w:i/>
+          <w:iCs/>
+        </w:rPr>
       </w:pPr>
     </w:p>
     <w:p>
@@ -323,14 +294,12 @@
       <w:r>
         <w:t xml:space="preserve">, </w:t>
       </w:r>
-      <w:proofErr w:type="spellStart"/>
       <w:r>
         <w:rPr>
           <w:b/>
         </w:rPr>
         <w:t>Thymeleaf</w:t>
       </w:r>
-      <w:proofErr w:type="spellEnd"/>
       <w:r>
         <w:t xml:space="preserve"> , and </w:t>
       </w:r>
@@ -353,8 +322,6 @@
       <w:r>
         <w:t>Highly Skilled in building scalable, high performance systems, optimizing MySQL database with Hibernate, and Spring Data JPA.</w:t>
       </w:r>
-      <w:bookmarkStart w:id="0" w:name="_GoBack"/>
-      <w:bookmarkEnd w:id="0"/>
     </w:p>
     <w:p>
       <w:pPr>
@@ -395,11 +362,250 @@
     </w:p>
     <w:p>
       <w:pPr>
+        <w:spacing w:before="100" w:beforeAutospacing="1" w:after="100" w:afterAutospacing="1" w:line="240" w:lineRule="auto"/>
+        <w:outlineLvl w:val="2"/>
+        <w:rPr>
+          <w:rFonts w:eastAsia="Times New Roman" w:cstheme="minorHAnsi"/>
+          <w:b/>
+          <w:bCs/>
+          <w:sz w:val="24"/>
+          <w:szCs w:val="24"/>
+        </w:rPr>
+      </w:pPr>
+      <w:r>
+        <w:rPr>
+          <w:rFonts w:eastAsia="Times New Roman" w:cstheme="minorHAnsi"/>
+          <w:b/>
+          <w:bCs/>
+          <w:sz w:val="24"/>
+          <w:szCs w:val="24"/>
+        </w:rPr>
+        <w:t>Java Backend Developer Intern</w:t>
+      </w:r>
+    </w:p>
+    <w:p>
+      <w:pPr>
+        <w:spacing w:before="100" w:beforeAutospacing="1" w:after="100" w:afterAutospacing="1" w:line="240" w:lineRule="auto"/>
+        <w:outlineLvl w:val="2"/>
+        <w:rPr>
+          <w:rFonts w:eastAsia="Times New Roman" w:cstheme="minorHAnsi"/>
+          <w:b/>
+          <w:bCs/>
+          <w:sz w:val="24"/>
+          <w:szCs w:val="24"/>
+        </w:rPr>
+      </w:pPr>
+      <w:r>
+        <w:rPr>
+          <w:rFonts w:ascii="Times New Roman" w:eastAsia="Times New Roman" w:hAnsi="Times New Roman" w:cs="Times New Roman"/>
+          <w:b/>
+          <w:bCs/>
+          <w:sz w:val="24"/>
+          <w:szCs w:val="24"/>
+        </w:rPr>
+        <w:t>FlexiSAF</w:t>
+      </w:r>
+      <w:r>
+        <w:rPr>
+          <w:rFonts w:ascii="Times New Roman" w:eastAsia="Times New Roman" w:hAnsi="Times New Roman" w:cs="Times New Roman"/>
+          <w:b/>
+          <w:bCs/>
+          <w:sz w:val="24"/>
+          <w:szCs w:val="24"/>
+        </w:rPr>
+        <w:t xml:space="preserve"> Edusoft Limited</w:t>
+      </w:r>
+      <w:r>
+        <w:rPr>
+          <w:rFonts w:ascii="Times New Roman" w:eastAsia="Times New Roman" w:hAnsi="Times New Roman" w:cs="Times New Roman"/>
+          <w:sz w:val="24"/>
+          <w:szCs w:val="24"/>
+        </w:rPr>
+        <w:t xml:space="preserve"> — </w:t>
+      </w:r>
+      <w:r>
+        <w:rPr>
+          <w:rFonts w:ascii="Times New Roman" w:eastAsia="Times New Roman" w:hAnsi="Times New Roman" w:cs="Times New Roman"/>
+          <w:i/>
+          <w:iCs/>
+          <w:sz w:val="24"/>
+          <w:szCs w:val="24"/>
+        </w:rPr>
+        <w:t>May 2025 – Present</w:t>
+      </w:r>
+    </w:p>
+    <w:p>
+      <w:pPr>
+        <w:numPr>
+          <w:ilvl w:val="0"/>
+          <w:numId w:val="20"/>
+        </w:numPr>
+        <w:spacing w:before="100" w:beforeAutospacing="1" w:after="100" w:afterAutospacing="1" w:line="240" w:lineRule="auto"/>
+        <w:rPr>
+          <w:rFonts w:ascii="Times New Roman" w:eastAsia="Times New Roman" w:hAnsi="Times New Roman" w:cs="Times New Roman"/>
+          <w:sz w:val="24"/>
+          <w:szCs w:val="24"/>
+        </w:rPr>
+      </w:pPr>
+      <w:r>
+        <w:rPr>
+          <w:rFonts w:ascii="Times New Roman" w:eastAsia="Times New Roman" w:hAnsi="Times New Roman" w:cs="Times New Roman"/>
+          <w:sz w:val="24"/>
+          <w:szCs w:val="24"/>
+        </w:rPr>
+        <w:t xml:space="preserve">Currently completing a backend development internship focused on building RESTful APIs and system logic using </w:t>
+      </w:r>
+      <w:r>
+        <w:rPr>
+          <w:rFonts w:ascii="Times New Roman" w:eastAsia="Times New Roman" w:hAnsi="Times New Roman" w:cs="Times New Roman"/>
+          <w:b/>
+          <w:bCs/>
+          <w:sz w:val="24"/>
+          <w:szCs w:val="24"/>
+        </w:rPr>
+        <w:t>Java</w:t>
+      </w:r>
+      <w:r>
+        <w:rPr>
+          <w:rFonts w:ascii="Times New Roman" w:eastAsia="Times New Roman" w:hAnsi="Times New Roman" w:cs="Times New Roman"/>
+          <w:sz w:val="24"/>
+          <w:szCs w:val="24"/>
+        </w:rPr>
+        <w:t xml:space="preserve">, </w:t>
+      </w:r>
+      <w:r>
+        <w:rPr>
+          <w:rFonts w:ascii="Times New Roman" w:eastAsia="Times New Roman" w:hAnsi="Times New Roman" w:cs="Times New Roman"/>
+          <w:b/>
+          <w:bCs/>
+          <w:sz w:val="24"/>
+          <w:szCs w:val="24"/>
+        </w:rPr>
+        <w:t>Spring Boot</w:t>
+      </w:r>
+      <w:r>
+        <w:rPr>
+          <w:rFonts w:ascii="Times New Roman" w:eastAsia="Times New Roman" w:hAnsi="Times New Roman" w:cs="Times New Roman"/>
+          <w:sz w:val="24"/>
+          <w:szCs w:val="24"/>
+        </w:rPr>
+        <w:t xml:space="preserve">, </w:t>
+      </w:r>
+      <w:r>
+        <w:rPr>
+          <w:rFonts w:ascii="Times New Roman" w:eastAsia="Times New Roman" w:hAnsi="Times New Roman" w:cs="Times New Roman"/>
+          <w:b/>
+          <w:bCs/>
+          <w:sz w:val="24"/>
+          <w:szCs w:val="24"/>
+        </w:rPr>
+        <w:t>MySQL</w:t>
+      </w:r>
+      <w:r>
+        <w:rPr>
+          <w:rFonts w:ascii="Times New Roman" w:eastAsia="Times New Roman" w:hAnsi="Times New Roman" w:cs="Times New Roman"/>
+          <w:sz w:val="24"/>
+          <w:szCs w:val="24"/>
+        </w:rPr>
+        <w:t>.</w:t>
+      </w:r>
+    </w:p>
+    <w:p>
+      <w:pPr>
+        <w:numPr>
+          <w:ilvl w:val="0"/>
+          <w:numId w:val="20"/>
+        </w:numPr>
+        <w:spacing w:before="100" w:beforeAutospacing="1" w:after="100" w:afterAutospacing="1" w:line="240" w:lineRule="auto"/>
+        <w:rPr>
+          <w:rFonts w:ascii="Times New Roman" w:eastAsia="Times New Roman" w:hAnsi="Times New Roman" w:cs="Times New Roman"/>
+          <w:sz w:val="24"/>
+          <w:szCs w:val="24"/>
+        </w:rPr>
+      </w:pPr>
+      <w:r>
+        <w:t xml:space="preserve">Contributing to a </w:t>
+      </w:r>
+      <w:r>
+        <w:rPr>
+          <w:rStyle w:val="Strong"/>
+        </w:rPr>
+        <w:t>deliverable-based internship</w:t>
+      </w:r>
+      <w:r>
+        <w:t xml:space="preserve">, working on different backend tasks each week using </w:t>
+      </w:r>
+      <w:r>
+        <w:rPr>
+          <w:rStyle w:val="Strong"/>
+        </w:rPr>
+        <w:t>Java</w:t>
+      </w:r>
+      <w:r>
+        <w:t xml:space="preserve"> and </w:t>
+      </w:r>
+      <w:r>
+        <w:rPr>
+          <w:rStyle w:val="Strong"/>
+        </w:rPr>
+        <w:t>Spring Boot</w:t>
+      </w:r>
+      <w:r>
+        <w:rPr>
+          <w:rFonts w:ascii="Times New Roman" w:eastAsia="Times New Roman" w:hAnsi="Times New Roman" w:cs="Times New Roman"/>
+          <w:sz w:val="24"/>
+          <w:szCs w:val="24"/>
+        </w:rPr>
+        <w:t>.</w:t>
+      </w:r>
+    </w:p>
+    <w:p>
+      <w:pPr>
+        <w:spacing w:before="100" w:beforeAutospacing="1" w:after="100" w:afterAutospacing="1" w:line="240" w:lineRule="auto"/>
+        <w:rPr>
+          <w:rFonts w:ascii="Times New Roman" w:eastAsia="Times New Roman" w:hAnsi="Times New Roman" w:cs="Times New Roman"/>
+          <w:sz w:val="24"/>
+          <w:szCs w:val="24"/>
+        </w:rPr>
+      </w:pPr>
+      <w:r>
+        <w:rPr>
+          <w:rFonts w:ascii="Times New Roman" w:eastAsia="Times New Roman" w:hAnsi="Times New Roman" w:cs="Times New Roman"/>
+          <w:b/>
+          <w:bCs/>
+          <w:sz w:val="24"/>
+          <w:szCs w:val="24"/>
+        </w:rPr>
+        <w:t>Tech Stack:</w:t>
+      </w:r>
+      <w:r>
+        <w:rPr>
+          <w:rFonts w:ascii="Times New Roman" w:eastAsia="Times New Roman" w:hAnsi="Times New Roman" w:cs="Times New Roman"/>
+          <w:sz w:val="24"/>
+          <w:szCs w:val="24"/>
+        </w:rPr>
+        <w:t xml:space="preserve"> Java · Spring Boot · REST APIs · Twilio · Git · Postman</w:t>
+      </w:r>
+    </w:p>
+    <w:p>
+      <w:pPr>
         <w:spacing w:after="0" w:line="240" w:lineRule="auto"/>
         <w:contextualSpacing/>
         <w:jc w:val="both"/>
         <w:rPr>
           <w:b/>
+          <w:sz w:val="24"/>
+          <w:szCs w:val="24"/>
+        </w:rPr>
+      </w:pPr>
+    </w:p>
+    <w:p>
+      <w:pPr>
+        <w:spacing w:after="0" w:line="240" w:lineRule="auto"/>
+        <w:contextualSpacing/>
+        <w:jc w:val="both"/>
+        <w:rPr>
+          <w:b/>
         </w:rPr>
       </w:pPr>
       <w:r>
@@ -422,16 +628,18 @@
         <w:jc w:val="both"/>
         <w:rPr>
           <w:b/>
-        </w:rPr>
-      </w:pPr>
-      <w:proofErr w:type="spellStart"/>
-      <w:r>
-        <w:rPr>
-          <w:b/>
+          <w:sz w:val="24"/>
+          <w:szCs w:val="24"/>
+        </w:rPr>
+      </w:pPr>
+      <w:r>
+        <w:rPr>
+          <w:b/>
+          <w:sz w:val="24"/>
+          <w:szCs w:val="24"/>
         </w:rPr>
         <w:t>CodSoft</w:t>
       </w:r>
-      <w:proofErr w:type="spellEnd"/>
     </w:p>
     <w:p>
       <w:pPr>
@@ -440,7 +648,10 @@
         <w:jc w:val="both"/>
       </w:pPr>
       <w:r>
-        <w:t>Java Development Intern CODSOFT | March 2025 – Present</w:t>
+        <w:t xml:space="preserve">Java Development Intern CODSOFT | March 2025 – </w:t>
+      </w:r>
+      <w:r>
+        <w:t>April 2025</w:t>
       </w:r>
     </w:p>
     <w:p>
@@ -586,24 +797,29 @@
         <w:spacing w:after="0" w:line="240" w:lineRule="auto"/>
         <w:contextualSpacing/>
         <w:jc w:val="both"/>
-      </w:pPr>
-      <w:r>
         <w:rPr>
           <w:b/>
           <w:sz w:val="24"/>
           <w:szCs w:val="24"/>
         </w:rPr>
-        <w:t>PROJECT</w:t>
-      </w:r>
-      <w:r>
-        <w:t xml:space="preserve"> </w:t>
-      </w:r>
+      </w:pPr>
       <w:r>
         <w:rPr>
           <w:b/>
           <w:sz w:val="24"/>
           <w:szCs w:val="24"/>
         </w:rPr>
+        <w:t>PROJECT</w:t>
+      </w:r>
+      <w:r>
+        <w:t xml:space="preserve"> </w:t>
+      </w:r>
+      <w:r>
+        <w:rPr>
+          <w:b/>
+          <w:sz w:val="24"/>
+          <w:szCs w:val="24"/>
+        </w:rPr>
         <w:t>EXPERIENCE</w:t>
       </w:r>
     </w:p>
@@ -619,6 +835,1162 @@
       <w:r>
         <w:rPr>
           <w:b/>
+          <w:sz w:val="24"/>
+          <w:szCs w:val="24"/>
+        </w:rPr>
+        <w:t xml:space="preserve">   </w:t>
+      </w:r>
+      <w:r>
+        <w:rPr>
+          <w:b/>
+        </w:rPr>
+        <w:t>DeenWise</w:t>
+      </w:r>
+    </w:p>
+    <w:p>
+      <w:pPr>
+        <w:spacing w:after="0" w:line="240" w:lineRule="auto"/>
+        <w:contextualSpacing/>
+        <w:jc w:val="both"/>
+        <w:rPr>
+          <w:rFonts w:cstheme="minorHAnsi"/>
+          <w:color w:val="1F2328"/>
+          <w:shd w:val="clear" w:color="auto" w:fill="FFFFFF"/>
+        </w:rPr>
+      </w:pPr>
+      <w:r>
+        <w:rPr>
+          <w:b/>
+        </w:rPr>
+        <w:tab/>
+      </w:r>
+      <w:r>
+        <w:rPr>
+          <w:rFonts w:cstheme="minorHAnsi"/>
+          <w:color w:val="1F2328"/>
+          <w:shd w:val="clear" w:color="auto" w:fill="FFFFFF"/>
+        </w:rPr>
+        <w:t>DeenWise is a web platform that empowers users to learn the Qur'an interactively with modern tools and guidance. It’s built to support students and tutors through personalized dashboards, video-based lessons, assignments, and real-time chat</w:t>
+      </w:r>
+      <w:r>
+        <w:rPr>
+          <w:rFonts w:cstheme="minorHAnsi"/>
+          <w:color w:val="1F2328"/>
+          <w:shd w:val="clear" w:color="auto" w:fill="FFFFFF"/>
+        </w:rPr>
+        <w:t>( Worked With A Frontend Developer)</w:t>
+      </w:r>
+      <w:r>
+        <w:rPr>
+          <w:rFonts w:cstheme="minorHAnsi"/>
+          <w:color w:val="1F2328"/>
+          <w:shd w:val="clear" w:color="auto" w:fill="FFFFFF"/>
+        </w:rPr>
+        <w:t>.</w:t>
+      </w:r>
+    </w:p>
+    <w:p>
+      <w:pPr>
+        <w:spacing w:after="0" w:line="240" w:lineRule="auto"/>
+        <w:contextualSpacing/>
+        <w:jc w:val="both"/>
+        <w:rPr>
+          <w:rFonts w:cstheme="minorHAnsi"/>
+          <w:color w:val="1F2328"/>
+          <w:shd w:val="clear" w:color="auto" w:fill="FFFFFF"/>
+        </w:rPr>
+      </w:pPr>
+    </w:p>
+    <w:p>
+      <w:pPr>
+        <w:pStyle w:val="ListParagraph"/>
+        <w:numPr>
+          <w:ilvl w:val="0"/>
+          <w:numId w:val="11"/>
+        </w:numPr>
+        <w:spacing w:after="0" w:line="240" w:lineRule="auto"/>
+        <w:jc w:val="both"/>
+        <w:rPr>
+          <w:rFonts w:cstheme="minorHAnsi"/>
+          <w:b/>
+        </w:rPr>
+      </w:pPr>
+      <w:r>
+        <w:rPr>
+          <w:rFonts w:cstheme="minorHAnsi"/>
+          <w:b/>
+        </w:rPr>
+        <w:t>Backend Technologies: Java , Spring Boot, MySQL</w:t>
+      </w:r>
+    </w:p>
+    <w:p>
+      <w:pPr>
+        <w:pStyle w:val="ListParagraph"/>
+        <w:numPr>
+          <w:ilvl w:val="0"/>
+          <w:numId w:val="11"/>
+        </w:numPr>
+        <w:spacing w:after="0" w:line="240" w:lineRule="auto"/>
+        <w:jc w:val="both"/>
+        <w:rPr>
+          <w:rFonts w:cstheme="minorHAnsi"/>
+          <w:b/>
+        </w:rPr>
+      </w:pPr>
+      <w:r>
+        <w:rPr>
+          <w:rFonts w:cstheme="minorHAnsi"/>
+          <w:b/>
+        </w:rPr>
+        <w:t>Frontend Technologies: HTML, CSS , Thymeleaf, Vanilla JavaScript.</w:t>
+      </w:r>
+    </w:p>
+    <w:p>
+      <w:pPr>
+        <w:pStyle w:val="ListParagraph"/>
+        <w:numPr>
+          <w:ilvl w:val="0"/>
+          <w:numId w:val="11"/>
+        </w:numPr>
+        <w:spacing w:after="0" w:line="240" w:lineRule="auto"/>
+        <w:jc w:val="both"/>
+        <w:rPr>
+          <w:rFonts w:cstheme="minorHAnsi"/>
+          <w:b/>
+        </w:rPr>
+      </w:pPr>
+      <w:r>
+        <w:rPr>
+          <w:rFonts w:cstheme="minorHAnsi"/>
+          <w:b/>
+        </w:rPr>
+        <w:t>Key Features:</w:t>
+      </w:r>
+    </w:p>
+    <w:p>
+      <w:pPr>
+        <w:pStyle w:val="NormalWeb"/>
+        <w:numPr>
+          <w:ilvl w:val="0"/>
+          <w:numId w:val="19"/>
+        </w:numPr>
+        <w:rPr>
+          <w:rFonts w:asciiTheme="minorHAnsi" w:hAnsiTheme="minorHAnsi" w:cstheme="minorHAnsi"/>
+          <w:sz w:val="22"/>
+          <w:szCs w:val="22"/>
+        </w:rPr>
+      </w:pPr>
+      <w:r>
+        <w:rPr>
+          <w:rFonts w:asciiTheme="minorHAnsi" w:hAnsiTheme="minorHAnsi" w:cstheme="minorHAnsi"/>
+          <w:sz w:val="22"/>
+          <w:szCs w:val="22"/>
+        </w:rPr>
+        <w:lastRenderedPageBreak/>
+        <w:t xml:space="preserve">Developed backend services using </w:t>
+      </w:r>
+      <w:r>
+        <w:rPr>
+          <w:rStyle w:val="Strong"/>
+          <w:rFonts w:asciiTheme="minorHAnsi" w:hAnsiTheme="minorHAnsi" w:cstheme="minorHAnsi"/>
+          <w:sz w:val="22"/>
+          <w:szCs w:val="22"/>
+        </w:rPr>
+        <w:t>Java (Spring Boot)</w:t>
+      </w:r>
+      <w:r>
+        <w:rPr>
+          <w:rFonts w:asciiTheme="minorHAnsi" w:hAnsiTheme="minorHAnsi" w:cstheme="minorHAnsi"/>
+          <w:sz w:val="22"/>
+          <w:szCs w:val="22"/>
+        </w:rPr>
+        <w:t xml:space="preserve"> for </w:t>
+      </w:r>
+      <w:r>
+        <w:rPr>
+          <w:rStyle w:val="Emphasis"/>
+          <w:rFonts w:asciiTheme="minorHAnsi" w:eastAsia="Trebuchet MS" w:hAnsiTheme="minorHAnsi" w:cstheme="minorHAnsi"/>
+          <w:sz w:val="22"/>
+          <w:szCs w:val="22"/>
+        </w:rPr>
+        <w:t>DeenWise</w:t>
+      </w:r>
+      <w:r>
+        <w:rPr>
+          <w:rFonts w:asciiTheme="minorHAnsi" w:hAnsiTheme="minorHAnsi" w:cstheme="minorHAnsi"/>
+          <w:sz w:val="22"/>
+          <w:szCs w:val="22"/>
+        </w:rPr>
+        <w:t>, a web platform designed for interactive Qur’an learning via video lessons, assignments, real-time chat, and personalized dashboards.</w:t>
+      </w:r>
+    </w:p>
+    <w:p>
+      <w:pPr>
+        <w:pStyle w:val="NormalWeb"/>
+        <w:numPr>
+          <w:ilvl w:val="0"/>
+          <w:numId w:val="19"/>
+        </w:numPr>
+        <w:rPr>
+          <w:rFonts w:asciiTheme="minorHAnsi" w:hAnsiTheme="minorHAnsi" w:cstheme="minorHAnsi"/>
+          <w:sz w:val="22"/>
+          <w:szCs w:val="22"/>
+        </w:rPr>
+      </w:pPr>
+      <w:r>
+        <w:rPr>
+          <w:rFonts w:asciiTheme="minorHAnsi" w:hAnsiTheme="minorHAnsi" w:cstheme="minorHAnsi"/>
+          <w:sz w:val="22"/>
+          <w:szCs w:val="22"/>
+        </w:rPr>
+        <w:t xml:space="preserve">Implemented </w:t>
+      </w:r>
+      <w:r>
+        <w:rPr>
+          <w:rStyle w:val="Strong"/>
+          <w:rFonts w:asciiTheme="minorHAnsi" w:hAnsiTheme="minorHAnsi" w:cstheme="minorHAnsi"/>
+          <w:sz w:val="22"/>
+          <w:szCs w:val="22"/>
+        </w:rPr>
+        <w:t>user authentication and role-based access control</w:t>
+      </w:r>
+      <w:r>
+        <w:rPr>
+          <w:rFonts w:asciiTheme="minorHAnsi" w:hAnsiTheme="minorHAnsi" w:cstheme="minorHAnsi"/>
+          <w:sz w:val="22"/>
+          <w:szCs w:val="22"/>
+        </w:rPr>
+        <w:t xml:space="preserve">, enabling secure and distinct feature access for </w:t>
+      </w:r>
+      <w:r>
+        <w:rPr>
+          <w:rStyle w:val="Strong"/>
+          <w:rFonts w:asciiTheme="minorHAnsi" w:hAnsiTheme="minorHAnsi" w:cstheme="minorHAnsi"/>
+          <w:sz w:val="22"/>
+          <w:szCs w:val="22"/>
+        </w:rPr>
+        <w:t>Students</w:t>
+      </w:r>
+      <w:r>
+        <w:rPr>
+          <w:rFonts w:asciiTheme="minorHAnsi" w:hAnsiTheme="minorHAnsi" w:cstheme="minorHAnsi"/>
+          <w:sz w:val="22"/>
+          <w:szCs w:val="22"/>
+        </w:rPr>
+        <w:t xml:space="preserve"> and </w:t>
+      </w:r>
+      <w:r>
+        <w:rPr>
+          <w:rStyle w:val="Strong"/>
+          <w:rFonts w:asciiTheme="minorHAnsi" w:hAnsiTheme="minorHAnsi" w:cstheme="minorHAnsi"/>
+          <w:sz w:val="22"/>
+          <w:szCs w:val="22"/>
+        </w:rPr>
+        <w:t>Tutors</w:t>
+      </w:r>
+      <w:r>
+        <w:rPr>
+          <w:rFonts w:asciiTheme="minorHAnsi" w:hAnsiTheme="minorHAnsi" w:cstheme="minorHAnsi"/>
+          <w:sz w:val="22"/>
+          <w:szCs w:val="22"/>
+        </w:rPr>
+        <w:t>.</w:t>
+      </w:r>
+    </w:p>
+    <w:p>
+      <w:pPr>
+        <w:pStyle w:val="NormalWeb"/>
+        <w:numPr>
+          <w:ilvl w:val="0"/>
+          <w:numId w:val="19"/>
+        </w:numPr>
+        <w:rPr>
+          <w:rFonts w:asciiTheme="minorHAnsi" w:hAnsiTheme="minorHAnsi" w:cstheme="minorHAnsi"/>
+          <w:sz w:val="22"/>
+          <w:szCs w:val="22"/>
+        </w:rPr>
+      </w:pPr>
+      <w:r>
+        <w:rPr>
+          <w:rFonts w:asciiTheme="minorHAnsi" w:hAnsiTheme="minorHAnsi" w:cstheme="minorHAnsi"/>
+          <w:sz w:val="22"/>
+          <w:szCs w:val="22"/>
+        </w:rPr>
+        <w:t xml:space="preserve">Built RESTful APIs to support core features such as </w:t>
+      </w:r>
+      <w:r>
+        <w:rPr>
+          <w:rStyle w:val="Strong"/>
+          <w:rFonts w:asciiTheme="minorHAnsi" w:hAnsiTheme="minorHAnsi" w:cstheme="minorHAnsi"/>
+          <w:sz w:val="22"/>
+          <w:szCs w:val="22"/>
+        </w:rPr>
+        <w:t>lesson management</w:t>
+      </w:r>
+      <w:r>
+        <w:rPr>
+          <w:rFonts w:asciiTheme="minorHAnsi" w:hAnsiTheme="minorHAnsi" w:cstheme="minorHAnsi"/>
+          <w:sz w:val="22"/>
+          <w:szCs w:val="22"/>
+        </w:rPr>
+        <w:t xml:space="preserve">, </w:t>
+      </w:r>
+      <w:r>
+        <w:rPr>
+          <w:rStyle w:val="Strong"/>
+          <w:rFonts w:asciiTheme="minorHAnsi" w:hAnsiTheme="minorHAnsi" w:cstheme="minorHAnsi"/>
+          <w:sz w:val="22"/>
+          <w:szCs w:val="22"/>
+        </w:rPr>
+        <w:t>assignments</w:t>
+      </w:r>
+      <w:r>
+        <w:rPr>
+          <w:rFonts w:asciiTheme="minorHAnsi" w:hAnsiTheme="minorHAnsi" w:cstheme="minorHAnsi"/>
+          <w:sz w:val="22"/>
+          <w:szCs w:val="22"/>
+        </w:rPr>
+        <w:t xml:space="preserve">, </w:t>
+      </w:r>
+      <w:r>
+        <w:rPr>
+          <w:rStyle w:val="Strong"/>
+          <w:rFonts w:asciiTheme="minorHAnsi" w:hAnsiTheme="minorHAnsi" w:cstheme="minorHAnsi"/>
+          <w:sz w:val="22"/>
+          <w:szCs w:val="22"/>
+        </w:rPr>
+        <w:t>chat</w:t>
+      </w:r>
+      <w:r>
+        <w:rPr>
+          <w:rFonts w:asciiTheme="minorHAnsi" w:hAnsiTheme="minorHAnsi" w:cstheme="minorHAnsi"/>
+          <w:sz w:val="22"/>
+          <w:szCs w:val="22"/>
+        </w:rPr>
+        <w:t xml:space="preserve">, and </w:t>
+      </w:r>
+      <w:r>
+        <w:rPr>
+          <w:rStyle w:val="Strong"/>
+          <w:rFonts w:asciiTheme="minorHAnsi" w:hAnsiTheme="minorHAnsi" w:cstheme="minorHAnsi"/>
+          <w:sz w:val="22"/>
+          <w:szCs w:val="22"/>
+        </w:rPr>
+        <w:t>user profiles</w:t>
+      </w:r>
+      <w:r>
+        <w:rPr>
+          <w:rFonts w:asciiTheme="minorHAnsi" w:hAnsiTheme="minorHAnsi" w:cstheme="minorHAnsi"/>
+          <w:sz w:val="22"/>
+          <w:szCs w:val="22"/>
+        </w:rPr>
+        <w:t>.</w:t>
+      </w:r>
+    </w:p>
+    <w:p>
+      <w:pPr>
+        <w:pStyle w:val="NormalWeb"/>
+        <w:numPr>
+          <w:ilvl w:val="0"/>
+          <w:numId w:val="19"/>
+        </w:numPr>
+        <w:rPr>
+          <w:rFonts w:asciiTheme="minorHAnsi" w:hAnsiTheme="minorHAnsi" w:cstheme="minorHAnsi"/>
+          <w:sz w:val="22"/>
+          <w:szCs w:val="22"/>
+        </w:rPr>
+      </w:pPr>
+      <w:r>
+        <w:rPr>
+          <w:rFonts w:asciiTheme="minorHAnsi" w:hAnsiTheme="minorHAnsi" w:cstheme="minorHAnsi"/>
+          <w:sz w:val="22"/>
+          <w:szCs w:val="22"/>
+        </w:rPr>
+        <w:t xml:space="preserve">Designed and integrated </w:t>
+      </w:r>
+      <w:r>
+        <w:rPr>
+          <w:rStyle w:val="Strong"/>
+          <w:rFonts w:asciiTheme="minorHAnsi" w:hAnsiTheme="minorHAnsi" w:cstheme="minorHAnsi"/>
+          <w:sz w:val="22"/>
+          <w:szCs w:val="22"/>
+        </w:rPr>
+        <w:t>real-time notification</w:t>
+      </w:r>
+      <w:r>
+        <w:rPr>
+          <w:rFonts w:asciiTheme="minorHAnsi" w:hAnsiTheme="minorHAnsi" w:cstheme="minorHAnsi"/>
+          <w:sz w:val="22"/>
+          <w:szCs w:val="22"/>
+        </w:rPr>
+        <w:t xml:space="preserve"> functionality to alert users about </w:t>
+      </w:r>
+      <w:r>
+        <w:rPr>
+          <w:rStyle w:val="Strong"/>
+          <w:rFonts w:asciiTheme="minorHAnsi" w:hAnsiTheme="minorHAnsi" w:cstheme="minorHAnsi"/>
+          <w:sz w:val="22"/>
+          <w:szCs w:val="22"/>
+        </w:rPr>
+        <w:t>live lessons</w:t>
+      </w:r>
+      <w:r>
+        <w:rPr>
+          <w:rFonts w:asciiTheme="minorHAnsi" w:hAnsiTheme="minorHAnsi" w:cstheme="minorHAnsi"/>
+          <w:sz w:val="22"/>
+          <w:szCs w:val="22"/>
+        </w:rPr>
+        <w:t>, enhancing engagement and timely participation.</w:t>
+      </w:r>
+    </w:p>
+    <w:p>
+      <w:pPr>
+        <w:pStyle w:val="NormalWeb"/>
+        <w:numPr>
+          <w:ilvl w:val="0"/>
+          <w:numId w:val="19"/>
+        </w:numPr>
+        <w:rPr>
+          <w:rFonts w:asciiTheme="minorHAnsi" w:hAnsiTheme="minorHAnsi" w:cstheme="minorHAnsi"/>
+          <w:sz w:val="22"/>
+          <w:szCs w:val="22"/>
+        </w:rPr>
+      </w:pPr>
+      <w:r>
+        <w:rPr>
+          <w:rFonts w:asciiTheme="minorHAnsi" w:hAnsiTheme="minorHAnsi" w:cstheme="minorHAnsi"/>
+          <w:sz w:val="22"/>
+          <w:szCs w:val="22"/>
+        </w:rPr>
+        <w:t>Collaborated with a frontend developer to ensure smooth end-to-end feature delivery and user experience across all user roles.</w:t>
+      </w:r>
+    </w:p>
+    <w:p>
+      <w:pPr>
+        <w:pStyle w:val="NormalWeb"/>
+        <w:numPr>
+          <w:ilvl w:val="0"/>
+          <w:numId w:val="19"/>
+        </w:numPr>
+        <w:rPr>
+          <w:rFonts w:asciiTheme="minorHAnsi" w:hAnsiTheme="minorHAnsi" w:cstheme="minorHAnsi"/>
+          <w:sz w:val="22"/>
+          <w:szCs w:val="22"/>
+        </w:rPr>
+      </w:pPr>
+      <w:r>
+        <w:rPr>
+          <w:rFonts w:asciiTheme="minorHAnsi" w:hAnsiTheme="minorHAnsi" w:cstheme="minorHAnsi"/>
+          <w:sz w:val="22"/>
+          <w:szCs w:val="22"/>
+        </w:rPr>
+        <w:t xml:space="preserve">Structured the backend for </w:t>
+      </w:r>
+      <w:r>
+        <w:rPr>
+          <w:rStyle w:val="Strong"/>
+          <w:rFonts w:asciiTheme="minorHAnsi" w:hAnsiTheme="minorHAnsi" w:cstheme="minorHAnsi"/>
+          <w:sz w:val="22"/>
+          <w:szCs w:val="22"/>
+        </w:rPr>
+        <w:t>modularity and scalability</w:t>
+      </w:r>
+      <w:r>
+        <w:rPr>
+          <w:rFonts w:asciiTheme="minorHAnsi" w:hAnsiTheme="minorHAnsi" w:cstheme="minorHAnsi"/>
+          <w:sz w:val="22"/>
+          <w:szCs w:val="22"/>
+        </w:rPr>
+        <w:t>, supporting future expansion of features and user roles.</w:t>
+      </w:r>
+    </w:p>
+    <w:p>
+      <w:pPr>
+        <w:spacing w:after="0" w:line="240" w:lineRule="auto"/>
+        <w:jc w:val="both"/>
+        <w:rPr>
+          <w:rFonts w:cstheme="minorHAnsi"/>
+          <w:b/>
+          <w:sz w:val="24"/>
+          <w:szCs w:val="24"/>
+        </w:rPr>
+      </w:pPr>
+      <w:r>
+        <w:rPr>
+          <w:rFonts w:cstheme="minorHAnsi"/>
+          <w:bCs/>
+        </w:rPr>
+        <w:t xml:space="preserve">   </w:t>
+      </w:r>
+      <w:r>
+        <w:rPr>
+          <w:rFonts w:cstheme="minorHAnsi"/>
+          <w:b/>
+          <w:sz w:val="24"/>
+          <w:szCs w:val="24"/>
+        </w:rPr>
+        <w:t>AgroScan</w:t>
+      </w:r>
+    </w:p>
+    <w:p>
+      <w:pPr>
+        <w:spacing w:after="0" w:line="240" w:lineRule="auto"/>
+        <w:ind w:firstLine="360"/>
+        <w:jc w:val="both"/>
+      </w:pPr>
+      <w:r>
+        <w:rPr>
+          <w:rStyle w:val="Strong"/>
+        </w:rPr>
+        <w:t>Backend Java Developer</w:t>
+      </w:r>
+      <w:r>
+        <w:t xml:space="preserve"> — Worked collaboratively within a backend team where I focused on implementing SMS support (including offline functionality) using Twilio for an AI-powered crop disease diagnosis platform. Meanwhile, other developers handled website authentication and authorization, as well as generating AI responses via POST request APIs. My SMS integration enabled users without internet or smartphones to report crop diseases and receive AI-driven solutions through SMS or WhatsApp</w:t>
+      </w:r>
+    </w:p>
+    <w:p>
+      <w:pPr>
+        <w:spacing w:after="0" w:line="240" w:lineRule="auto"/>
+        <w:ind w:firstLine="360"/>
+        <w:jc w:val="both"/>
+        <w:rPr>
+          <w:rFonts w:cstheme="minorHAnsi"/>
+          <w:bCs/>
+        </w:rPr>
+      </w:pPr>
+    </w:p>
+    <w:p>
+      <w:pPr>
+        <w:pStyle w:val="ListParagraph"/>
+        <w:numPr>
+          <w:ilvl w:val="0"/>
+          <w:numId w:val="14"/>
+        </w:numPr>
+        <w:spacing w:after="0" w:line="240" w:lineRule="auto"/>
+        <w:jc w:val="both"/>
+        <w:rPr>
+          <w:rFonts w:cstheme="minorHAnsi"/>
+          <w:bCs/>
+        </w:rPr>
+      </w:pPr>
+      <w:r>
+        <w:rPr>
+          <w:rFonts w:cstheme="minorHAnsi"/>
+          <w:bCs/>
+        </w:rPr>
+        <w:t>Backend Technologies : Java, Spring Boot, Twilio API</w:t>
+      </w:r>
+      <w:r>
+        <w:rPr>
+          <w:rFonts w:cstheme="minorHAnsi"/>
+          <w:bCs/>
+        </w:rPr>
+        <w:t xml:space="preserve">, Node JS, Python </w:t>
+      </w:r>
+    </w:p>
+    <w:p>
+      <w:pPr>
+        <w:pStyle w:val="ListParagraph"/>
+        <w:numPr>
+          <w:ilvl w:val="0"/>
+          <w:numId w:val="14"/>
+        </w:numPr>
+        <w:spacing w:after="0" w:line="240" w:lineRule="auto"/>
+        <w:jc w:val="both"/>
+        <w:rPr>
+          <w:rFonts w:cstheme="minorHAnsi"/>
+          <w:bCs/>
+        </w:rPr>
+      </w:pPr>
+      <w:r>
+        <w:rPr>
+          <w:rFonts w:cstheme="minorHAnsi"/>
+          <w:bCs/>
+        </w:rPr>
+        <w:t xml:space="preserve">Frontend Technologies: </w:t>
+      </w:r>
+      <w:r>
+        <w:rPr>
+          <w:rFonts w:cstheme="minorHAnsi"/>
+          <w:color w:val="1F2328"/>
+          <w:shd w:val="clear" w:color="auto" w:fill="FFFFFF"/>
+        </w:rPr>
+        <w:t>HTML, CSS (Tailwind), JS(React)</w:t>
+      </w:r>
+    </w:p>
+    <w:p>
+      <w:pPr>
+        <w:pStyle w:val="ListParagraph"/>
+        <w:numPr>
+          <w:ilvl w:val="0"/>
+          <w:numId w:val="14"/>
+        </w:numPr>
+        <w:spacing w:after="0" w:line="240" w:lineRule="auto"/>
+        <w:jc w:val="both"/>
+        <w:rPr>
+          <w:rFonts w:cstheme="minorHAnsi"/>
+          <w:bCs/>
+        </w:rPr>
+      </w:pPr>
+      <w:r>
+        <w:rPr>
+          <w:rFonts w:cstheme="minorHAnsi"/>
+          <w:bCs/>
+        </w:rPr>
+        <w:t>ML Model : Tensor Flow Lite</w:t>
+      </w:r>
+    </w:p>
+    <w:p>
+      <w:pPr>
+        <w:pStyle w:val="ListParagraph"/>
+        <w:numPr>
+          <w:ilvl w:val="0"/>
+          <w:numId w:val="14"/>
+        </w:numPr>
+        <w:spacing w:after="0" w:line="240" w:lineRule="auto"/>
+        <w:jc w:val="both"/>
+        <w:rPr>
+          <w:rFonts w:cstheme="minorHAnsi"/>
+          <w:bCs/>
+        </w:rPr>
+      </w:pPr>
+      <w:r>
+        <w:rPr>
+          <w:rFonts w:cstheme="minorHAnsi"/>
+          <w:bCs/>
+        </w:rPr>
+        <w:t>SMS Support : Twilio API</w:t>
+      </w:r>
+    </w:p>
+    <w:p>
+      <w:pPr>
+        <w:pStyle w:val="ListParagraph"/>
+        <w:numPr>
+          <w:ilvl w:val="0"/>
+          <w:numId w:val="14"/>
+        </w:numPr>
+        <w:spacing w:after="0" w:line="240" w:lineRule="auto"/>
+        <w:jc w:val="both"/>
+        <w:rPr>
+          <w:rFonts w:cstheme="minorHAnsi"/>
+          <w:bCs/>
+        </w:rPr>
+      </w:pPr>
+      <w:r>
+        <w:rPr>
+          <w:rFonts w:cstheme="minorHAnsi"/>
+          <w:bCs/>
+        </w:rPr>
+        <w:t xml:space="preserve">Key Features: </w:t>
+      </w:r>
+    </w:p>
+    <w:p>
+      <w:pPr>
+        <w:pStyle w:val="NormalWeb"/>
+        <w:numPr>
+          <w:ilvl w:val="0"/>
+          <w:numId w:val="18"/>
+        </w:numPr>
+        <w:rPr>
+          <w:rFonts w:asciiTheme="minorHAnsi" w:hAnsiTheme="minorHAnsi" w:cstheme="minorHAnsi"/>
+          <w:sz w:val="22"/>
+          <w:szCs w:val="22"/>
+        </w:rPr>
+      </w:pPr>
+      <w:r>
+        <w:rPr>
+          <w:rFonts w:asciiTheme="minorHAnsi" w:hAnsiTheme="minorHAnsi" w:cstheme="minorHAnsi"/>
+          <w:sz w:val="22"/>
+          <w:szCs w:val="22"/>
+        </w:rPr>
+        <w:t xml:space="preserve">Developed </w:t>
+      </w:r>
+      <w:r>
+        <w:rPr>
+          <w:rStyle w:val="Strong"/>
+          <w:rFonts w:asciiTheme="minorHAnsi" w:hAnsiTheme="minorHAnsi" w:cstheme="minorHAnsi"/>
+          <w:sz w:val="22"/>
+          <w:szCs w:val="22"/>
+        </w:rPr>
+        <w:t>SMS-based crop disease reporting system with offline support</w:t>
+      </w:r>
+      <w:r>
+        <w:rPr>
+          <w:rFonts w:asciiTheme="minorHAnsi" w:hAnsiTheme="minorHAnsi" w:cstheme="minorHAnsi"/>
+          <w:sz w:val="22"/>
+          <w:szCs w:val="22"/>
+        </w:rPr>
+        <w:t xml:space="preserve"> using Twilio, enabling users without internet or smartphones to send disease data and receive AI-generated solutions.</w:t>
+      </w:r>
+    </w:p>
+    <w:p>
+      <w:pPr>
+        <w:pStyle w:val="NormalWeb"/>
+        <w:numPr>
+          <w:ilvl w:val="0"/>
+          <w:numId w:val="18"/>
+        </w:numPr>
+        <w:rPr>
+          <w:rFonts w:asciiTheme="minorHAnsi" w:hAnsiTheme="minorHAnsi" w:cstheme="minorHAnsi"/>
+          <w:sz w:val="22"/>
+          <w:szCs w:val="22"/>
+        </w:rPr>
+      </w:pPr>
+      <w:r>
+        <w:rPr>
+          <w:rFonts w:asciiTheme="minorHAnsi" w:hAnsiTheme="minorHAnsi" w:cstheme="minorHAnsi"/>
+          <w:sz w:val="22"/>
+          <w:szCs w:val="22"/>
+        </w:rPr>
+        <w:t xml:space="preserve">Implemented </w:t>
+      </w:r>
+      <w:r>
+        <w:rPr>
+          <w:rStyle w:val="Strong"/>
+          <w:rFonts w:asciiTheme="minorHAnsi" w:hAnsiTheme="minorHAnsi" w:cstheme="minorHAnsi"/>
+          <w:sz w:val="22"/>
+          <w:szCs w:val="22"/>
+        </w:rPr>
+        <w:t>internet-enabled messaging support</w:t>
+      </w:r>
+      <w:r>
+        <w:rPr>
+          <w:rFonts w:asciiTheme="minorHAnsi" w:hAnsiTheme="minorHAnsi" w:cstheme="minorHAnsi"/>
+          <w:sz w:val="22"/>
+          <w:szCs w:val="22"/>
+        </w:rPr>
+        <w:t xml:space="preserve"> (SMS and WhatsApp), ensuring seamless communication for users with connectivity.</w:t>
+      </w:r>
+    </w:p>
+    <w:p>
+      <w:pPr>
+        <w:pStyle w:val="NormalWeb"/>
+        <w:numPr>
+          <w:ilvl w:val="0"/>
+          <w:numId w:val="18"/>
+        </w:numPr>
+        <w:rPr>
+          <w:rFonts w:asciiTheme="minorHAnsi" w:hAnsiTheme="minorHAnsi" w:cstheme="minorHAnsi"/>
+          <w:sz w:val="22"/>
+          <w:szCs w:val="22"/>
+        </w:rPr>
+      </w:pPr>
+      <w:r>
+        <w:rPr>
+          <w:rFonts w:asciiTheme="minorHAnsi" w:hAnsiTheme="minorHAnsi" w:cstheme="minorHAnsi"/>
+          <w:sz w:val="22"/>
+          <w:szCs w:val="22"/>
+        </w:rPr>
+        <w:t xml:space="preserve">Built and maintained backend services using </w:t>
+      </w:r>
+      <w:r>
+        <w:rPr>
+          <w:rStyle w:val="Strong"/>
+          <w:rFonts w:asciiTheme="minorHAnsi" w:hAnsiTheme="minorHAnsi" w:cstheme="minorHAnsi"/>
+          <w:sz w:val="22"/>
+          <w:szCs w:val="22"/>
+        </w:rPr>
+        <w:t>Java Spring Boot</w:t>
+      </w:r>
+      <w:r>
+        <w:rPr>
+          <w:rFonts w:asciiTheme="minorHAnsi" w:hAnsiTheme="minorHAnsi" w:cstheme="minorHAnsi"/>
+          <w:sz w:val="22"/>
+          <w:szCs w:val="22"/>
+        </w:rPr>
+        <w:t xml:space="preserve"> to handle messaging workflows and integrate with AI diagnosis APIs.</w:t>
+      </w:r>
+    </w:p>
+    <w:p>
+      <w:pPr>
+        <w:pStyle w:val="NormalWeb"/>
+        <w:numPr>
+          <w:ilvl w:val="0"/>
+          <w:numId w:val="18"/>
+        </w:numPr>
+        <w:rPr>
+          <w:rFonts w:asciiTheme="minorHAnsi" w:hAnsiTheme="minorHAnsi" w:cstheme="minorHAnsi"/>
+          <w:sz w:val="22"/>
+          <w:szCs w:val="22"/>
+        </w:rPr>
+      </w:pPr>
+      <w:r>
+        <w:rPr>
+          <w:rFonts w:asciiTheme="minorHAnsi" w:hAnsiTheme="minorHAnsi" w:cstheme="minorHAnsi"/>
+          <w:sz w:val="22"/>
+          <w:szCs w:val="22"/>
+        </w:rPr>
+        <w:t xml:space="preserve">Collaborated closely with backend developers responsible for </w:t>
+      </w:r>
+      <w:r>
+        <w:rPr>
+          <w:rStyle w:val="Strong"/>
+          <w:rFonts w:asciiTheme="minorHAnsi" w:hAnsiTheme="minorHAnsi" w:cstheme="minorHAnsi"/>
+          <w:sz w:val="22"/>
+          <w:szCs w:val="22"/>
+        </w:rPr>
+        <w:t>authentication, authorization, and AI response generation</w:t>
+      </w:r>
+      <w:r>
+        <w:rPr>
+          <w:rFonts w:asciiTheme="minorHAnsi" w:hAnsiTheme="minorHAnsi" w:cstheme="minorHAnsi"/>
+          <w:sz w:val="22"/>
+          <w:szCs w:val="22"/>
+        </w:rPr>
+        <w:t xml:space="preserve"> via RESTful POST APIs.</w:t>
+      </w:r>
+    </w:p>
+    <w:p>
+      <w:pPr>
+        <w:pStyle w:val="NormalWeb"/>
+        <w:numPr>
+          <w:ilvl w:val="0"/>
+          <w:numId w:val="18"/>
+        </w:numPr>
+        <w:rPr>
+          <w:rFonts w:asciiTheme="minorHAnsi" w:hAnsiTheme="minorHAnsi" w:cstheme="minorHAnsi"/>
+          <w:sz w:val="22"/>
+          <w:szCs w:val="22"/>
+        </w:rPr>
+      </w:pPr>
+      <w:r>
+        <w:rPr>
+          <w:rFonts w:asciiTheme="minorHAnsi" w:hAnsiTheme="minorHAnsi" w:cstheme="minorHAnsi"/>
+          <w:sz w:val="22"/>
+          <w:szCs w:val="22"/>
+        </w:rPr>
+        <w:t xml:space="preserve">Designed the system to be </w:t>
+      </w:r>
+      <w:r>
+        <w:rPr>
+          <w:rStyle w:val="Strong"/>
+          <w:rFonts w:asciiTheme="minorHAnsi" w:hAnsiTheme="minorHAnsi" w:cstheme="minorHAnsi"/>
+          <w:sz w:val="22"/>
+          <w:szCs w:val="22"/>
+        </w:rPr>
+        <w:t>scalable, reliable, and accessible</w:t>
+      </w:r>
+      <w:r>
+        <w:rPr>
+          <w:rFonts w:asciiTheme="minorHAnsi" w:hAnsiTheme="minorHAnsi" w:cstheme="minorHAnsi"/>
+          <w:sz w:val="22"/>
+          <w:szCs w:val="22"/>
+        </w:rPr>
+        <w:t xml:space="preserve"> in both connected and low-connectivity agricultural environments.</w:t>
+      </w:r>
+    </w:p>
+    <w:p>
+      <w:pPr>
+        <w:pStyle w:val="NormalWeb"/>
+        <w:numPr>
+          <w:ilvl w:val="0"/>
+          <w:numId w:val="18"/>
+        </w:numPr>
+      </w:pPr>
+      <w:r>
+        <w:rPr>
+          <w:rFonts w:asciiTheme="minorHAnsi" w:hAnsiTheme="minorHAnsi" w:cstheme="minorHAnsi"/>
+          <w:sz w:val="22"/>
+          <w:szCs w:val="22"/>
+        </w:rPr>
+        <w:t xml:space="preserve">Solved real-world challenges related to </w:t>
+      </w:r>
+      <w:r>
+        <w:rPr>
+          <w:rStyle w:val="Strong"/>
+          <w:rFonts w:asciiTheme="minorHAnsi" w:hAnsiTheme="minorHAnsi" w:cstheme="minorHAnsi"/>
+          <w:sz w:val="22"/>
+          <w:szCs w:val="22"/>
+        </w:rPr>
+        <w:t>connectivity, user accessibility, and real-time response delivery</w:t>
+      </w:r>
+      <w:r>
+        <w:rPr>
+          <w:rFonts w:asciiTheme="minorHAnsi" w:hAnsiTheme="minorHAnsi" w:cstheme="minorHAnsi"/>
+          <w:sz w:val="22"/>
+          <w:szCs w:val="22"/>
+        </w:rPr>
+        <w:t xml:space="preserve"> for rural users</w:t>
+      </w:r>
+      <w:r>
+        <w:t>.</w:t>
+      </w:r>
+      <w:r>
+        <w:t xml:space="preserve"> </w:t>
+      </w:r>
+    </w:p>
+    <w:p>
+      <w:pPr>
+        <w:pStyle w:val="NormalWeb"/>
+        <w:rPr>
+          <w:rFonts w:asciiTheme="minorHAnsi" w:hAnsiTheme="minorHAnsi" w:cstheme="minorHAnsi"/>
+          <w:b/>
+          <w:bCs/>
+          <w:sz w:val="22"/>
+          <w:szCs w:val="22"/>
+        </w:rPr>
+      </w:pPr>
+      <w:r>
+        <w:rPr>
+          <w:rFonts w:asciiTheme="minorHAnsi" w:hAnsiTheme="minorHAnsi" w:cstheme="minorHAnsi"/>
+          <w:b/>
+          <w:bCs/>
+        </w:rPr>
+        <w:t xml:space="preserve">Quiz </w:t>
+      </w:r>
+      <w:r>
+        <w:rPr>
+          <w:rFonts w:asciiTheme="minorHAnsi" w:hAnsiTheme="minorHAnsi" w:cstheme="minorHAnsi"/>
+          <w:b/>
+          <w:bCs/>
+          <w:sz w:val="22"/>
+          <w:szCs w:val="22"/>
+        </w:rPr>
+        <w:t>Microservice API</w:t>
+      </w:r>
+    </w:p>
+    <w:p>
+      <w:pPr>
+        <w:numPr>
+          <w:ilvl w:val="0"/>
+          <w:numId w:val="21"/>
+        </w:numPr>
+        <w:spacing w:before="100" w:beforeAutospacing="1" w:after="100" w:afterAutospacing="1" w:line="240" w:lineRule="auto"/>
+        <w:rPr>
+          <w:rFonts w:eastAsia="Times New Roman" w:cstheme="minorHAnsi"/>
+        </w:rPr>
+      </w:pPr>
+      <w:r>
+        <w:rPr>
+          <w:rFonts w:eastAsia="Times New Roman" w:cstheme="minorHAnsi"/>
+        </w:rPr>
+        <w:t xml:space="preserve">Designed and developed a </w:t>
+      </w:r>
+      <w:r>
+        <w:rPr>
+          <w:rFonts w:eastAsia="Times New Roman" w:cstheme="minorHAnsi"/>
+          <w:b/>
+          <w:bCs/>
+        </w:rPr>
+        <w:t>quiz management API</w:t>
+      </w:r>
+      <w:r>
+        <w:rPr>
+          <w:rFonts w:eastAsia="Times New Roman" w:cstheme="minorHAnsi"/>
+        </w:rPr>
+        <w:t xml:space="preserve"> using </w:t>
+      </w:r>
+      <w:r>
+        <w:rPr>
+          <w:rFonts w:eastAsia="Times New Roman" w:cstheme="minorHAnsi"/>
+          <w:b/>
+          <w:bCs/>
+        </w:rPr>
+        <w:t>microservices architecture</w:t>
+      </w:r>
+      <w:r>
+        <w:rPr>
+          <w:rFonts w:eastAsia="Times New Roman" w:cstheme="minorHAnsi"/>
+        </w:rPr>
+        <w:t>, splitting core functionality into independent services for scalability and maintainability.</w:t>
+      </w:r>
+    </w:p>
+    <w:p>
+      <w:pPr>
+        <w:numPr>
+          <w:ilvl w:val="0"/>
+          <w:numId w:val="21"/>
+        </w:numPr>
+        <w:spacing w:before="100" w:beforeAutospacing="1" w:after="100" w:afterAutospacing="1" w:line="240" w:lineRule="auto"/>
+        <w:rPr>
+          <w:rFonts w:eastAsia="Times New Roman" w:cstheme="minorHAnsi"/>
+        </w:rPr>
+      </w:pPr>
+      <w:r>
+        <w:rPr>
+          <w:rFonts w:eastAsia="Times New Roman" w:cstheme="minorHAnsi"/>
+        </w:rPr>
+        <w:t xml:space="preserve">Implemented service discovery using </w:t>
+      </w:r>
+      <w:r>
+        <w:rPr>
+          <w:rFonts w:eastAsia="Times New Roman" w:cstheme="minorHAnsi"/>
+          <w:b/>
+          <w:bCs/>
+        </w:rPr>
+        <w:t>Spring Cloud Eureka Server</w:t>
+      </w:r>
+      <w:r>
+        <w:rPr>
+          <w:rFonts w:eastAsia="Times New Roman" w:cstheme="minorHAnsi"/>
+        </w:rPr>
+        <w:t>, allowing dynamic registration and discovery of microservices.</w:t>
+      </w:r>
+    </w:p>
+    <w:p>
+      <w:pPr>
+        <w:numPr>
+          <w:ilvl w:val="0"/>
+          <w:numId w:val="21"/>
+        </w:numPr>
+        <w:spacing w:before="100" w:beforeAutospacing="1" w:after="100" w:afterAutospacing="1" w:line="240" w:lineRule="auto"/>
+        <w:rPr>
+          <w:rFonts w:eastAsia="Times New Roman" w:cstheme="minorHAnsi"/>
+        </w:rPr>
+      </w:pPr>
+      <w:r>
+        <w:rPr>
+          <w:rFonts w:eastAsia="Times New Roman" w:cstheme="minorHAnsi"/>
+        </w:rPr>
+        <w:t xml:space="preserve">Built separate </w:t>
+      </w:r>
+      <w:r>
+        <w:rPr>
+          <w:rFonts w:eastAsia="Times New Roman" w:cstheme="minorHAnsi"/>
+          <w:b/>
+          <w:bCs/>
+        </w:rPr>
+        <w:t>Quiz Service</w:t>
+      </w:r>
+      <w:r>
+        <w:rPr>
+          <w:rFonts w:eastAsia="Times New Roman" w:cstheme="minorHAnsi"/>
+        </w:rPr>
+        <w:t xml:space="preserve"> and </w:t>
+      </w:r>
+      <w:r>
+        <w:rPr>
+          <w:rFonts w:eastAsia="Times New Roman" w:cstheme="minorHAnsi"/>
+          <w:b/>
+          <w:bCs/>
+        </w:rPr>
+        <w:t>Question Service</w:t>
+      </w:r>
+      <w:r>
+        <w:rPr>
+          <w:rFonts w:eastAsia="Times New Roman" w:cstheme="minorHAnsi"/>
+        </w:rPr>
+        <w:t>, each with its own controller, service, and repository layers.</w:t>
+      </w:r>
+    </w:p>
+    <w:p>
+      <w:pPr>
+        <w:numPr>
+          <w:ilvl w:val="0"/>
+          <w:numId w:val="21"/>
+        </w:numPr>
+        <w:spacing w:before="100" w:beforeAutospacing="1" w:after="100" w:afterAutospacing="1" w:line="240" w:lineRule="auto"/>
+        <w:rPr>
+          <w:rFonts w:eastAsia="Times New Roman" w:cstheme="minorHAnsi"/>
+        </w:rPr>
+      </w:pPr>
+      <w:r>
+        <w:rPr>
+          <w:rFonts w:eastAsia="Times New Roman" w:cstheme="minorHAnsi"/>
+        </w:rPr>
+        <w:t xml:space="preserve">Ensured communication between services using </w:t>
+      </w:r>
+      <w:r>
+        <w:rPr>
+          <w:rFonts w:eastAsia="Times New Roman" w:cstheme="minorHAnsi"/>
+          <w:b/>
+          <w:bCs/>
+        </w:rPr>
+        <w:t>RESTful APIs</w:t>
+      </w:r>
+      <w:r>
+        <w:rPr>
+          <w:rFonts w:eastAsia="Times New Roman" w:cstheme="minorHAnsi"/>
+        </w:rPr>
+        <w:t xml:space="preserve"> and tested them using </w:t>
+      </w:r>
+      <w:r>
+        <w:rPr>
+          <w:rFonts w:eastAsia="Times New Roman" w:cstheme="minorHAnsi"/>
+          <w:b/>
+          <w:bCs/>
+        </w:rPr>
+        <w:t>Postman</w:t>
+      </w:r>
+      <w:r>
+        <w:rPr>
+          <w:rFonts w:eastAsia="Times New Roman" w:cstheme="minorHAnsi"/>
+        </w:rPr>
+        <w:t>.</w:t>
+      </w:r>
+    </w:p>
+    <w:p>
+      <w:pPr>
+        <w:numPr>
+          <w:ilvl w:val="0"/>
+          <w:numId w:val="21"/>
+        </w:numPr>
+        <w:spacing w:before="100" w:beforeAutospacing="1" w:after="100" w:afterAutospacing="1" w:line="240" w:lineRule="auto"/>
+        <w:rPr>
+          <w:rFonts w:eastAsia="Times New Roman" w:cstheme="minorHAnsi"/>
+        </w:rPr>
+      </w:pPr>
+      <w:r>
+        <w:rPr>
+          <w:rFonts w:eastAsia="Times New Roman" w:cstheme="minorHAnsi"/>
+        </w:rPr>
+        <w:t>Focused on modular deployment and ease of scaling, simulating real-world enterprise backend system design.</w:t>
+      </w:r>
+    </w:p>
+    <w:p>
+      <w:pPr>
+        <w:spacing w:before="100" w:beforeAutospacing="1" w:after="100" w:afterAutospacing="1" w:line="240" w:lineRule="auto"/>
+        <w:rPr>
+          <w:rFonts w:eastAsia="Times New Roman" w:cstheme="minorHAnsi"/>
+        </w:rPr>
+      </w:pPr>
+      <w:r>
+        <w:rPr>
+          <w:rFonts w:eastAsia="Times New Roman" w:cstheme="minorHAnsi"/>
+          <w:b/>
+          <w:bCs/>
+        </w:rPr>
+        <w:t>Tech Stack:</w:t>
+      </w:r>
+      <w:r>
+        <w:rPr>
+          <w:rFonts w:eastAsia="Times New Roman" w:cstheme="minorHAnsi"/>
+        </w:rPr>
+        <w:t xml:space="preserve"> Java · Spring Boot · Spring Cloud · Eureka Server · REST APIs · MySQL · Git</w:t>
+      </w:r>
+    </w:p>
+    <w:p>
+      <w:pPr>
+        <w:spacing w:before="100" w:beforeAutospacing="1" w:after="100" w:afterAutospacing="1" w:line="240" w:lineRule="auto"/>
+        <w:rPr>
+          <w:rFonts w:eastAsia="Times New Roman" w:cstheme="minorHAnsi"/>
+        </w:rPr>
+      </w:pPr>
+      <w:bookmarkStart w:id="0" w:name="_GoBack"/>
+      <w:bookmarkEnd w:id="0"/>
+    </w:p>
+    <w:p>
+      <w:pPr>
+        <w:spacing w:after="0" w:line="240" w:lineRule="auto"/>
+        <w:jc w:val="both"/>
+        <w:rPr>
+          <w:rFonts w:cstheme="minorHAnsi"/>
+          <w:bCs/>
+        </w:rPr>
+      </w:pPr>
+    </w:p>
+    <w:p>
+      <w:pPr>
+        <w:spacing w:after="0" w:line="240" w:lineRule="auto"/>
+        <w:contextualSpacing/>
+        <w:jc w:val="both"/>
+        <w:rPr>
+          <w:b/>
+        </w:rPr>
+      </w:pPr>
+      <w:r>
+        <w:rPr>
+          <w:b/>
         </w:rPr>
         <w:t xml:space="preserve">   Ecommerce Shopping API</w:t>
       </w:r>
@@ -634,15 +2006,7 @@
       </w:r>
       <w:r>
         <w:tab/>
-        <w:t xml:space="preserve">A scalable e-commerce RESTful API for managing product listings, user authentication, shopping carts, and payment processing using </w:t>
-      </w:r>
-      <w:proofErr w:type="spellStart"/>
-      <w:r>
-        <w:t>Paypal</w:t>
-      </w:r>
-      <w:proofErr w:type="spellEnd"/>
-      <w:r>
-        <w:t>.</w:t>
+        <w:t>A scalable e-commerce RESTful API for managing product listings, user authentication, shopping carts, and payment processing using Paypal.</w:t>
       </w:r>
     </w:p>
     <w:p>
@@ -669,31 +2033,13 @@
         <w:t>Technologies</w:t>
       </w:r>
       <w:r>
-        <w:t xml:space="preserve">: </w:t>
-      </w:r>
-      <w:proofErr w:type="gramStart"/>
-      <w:r>
-        <w:t>Java ,</w:t>
-      </w:r>
-      <w:proofErr w:type="gramEnd"/>
-      <w:r>
-        <w:t xml:space="preserve"> Spring Boot, MySQL, Spring JPA, </w:t>
-      </w:r>
-      <w:proofErr w:type="spellStart"/>
-      <w:r>
-        <w:t>PayaPal</w:t>
-      </w:r>
-      <w:proofErr w:type="spellEnd"/>
-      <w:r>
-        <w:t xml:space="preserve">, </w:t>
-      </w:r>
-      <w:proofErr w:type="spellStart"/>
-      <w:r>
-        <w:t>Git</w:t>
-      </w:r>
-      <w:proofErr w:type="spellEnd"/>
-      <w:r>
-        <w:t>.</w:t>
+        <w:t>: Java , Spri</w:t>
+      </w:r>
+      <w:r>
+        <w:t>ng Boot, MySQL, Spring JPA, Pay</w:t>
+      </w:r>
+      <w:r>
+        <w:t>Pal, Git.</w:t>
       </w:r>
     </w:p>
     <w:p>
@@ -781,15 +2127,7 @@
         <w:jc w:val="both"/>
       </w:pPr>
       <w:r>
-        <w:t xml:space="preserve">Payment Integration: Integrated </w:t>
-      </w:r>
-      <w:proofErr w:type="spellStart"/>
-      <w:r>
-        <w:t>Paypal</w:t>
-      </w:r>
-      <w:proofErr w:type="spellEnd"/>
-      <w:r>
-        <w:t xml:space="preserve"> API to process secure credit/debit card transactions.</w:t>
+        <w:t>Payment Integration: Integrated Paypal API to process secure credit/debit card transactions.</w:t>
       </w:r>
     </w:p>
     <w:p>
@@ -829,14 +2167,12 @@
       <w:r>
         <w:t xml:space="preserve"> </w:t>
       </w:r>
-      <w:proofErr w:type="spellStart"/>
       <w:r>
         <w:rPr>
           <w:b/>
         </w:rPr>
         <w:t>PollSync</w:t>
       </w:r>
-      <w:proofErr w:type="spellEnd"/>
     </w:p>
     <w:p>
       <w:pPr>
@@ -896,15 +2232,7 @@
         <w:t>Technologies</w:t>
       </w:r>
       <w:r>
-        <w:t xml:space="preserve">: HTML, CSS and </w:t>
-      </w:r>
-      <w:proofErr w:type="spellStart"/>
-      <w:r>
-        <w:t>Thymeleaf</w:t>
-      </w:r>
-      <w:proofErr w:type="spellEnd"/>
-      <w:r>
-        <w:t>.</w:t>
+        <w:t>: HTML, CSS and Thymeleaf.</w:t>
       </w:r>
     </w:p>
     <w:p>
@@ -985,7 +2313,6 @@
         <w:jc w:val="both"/>
       </w:pPr>
       <w:r>
-        <w:lastRenderedPageBreak/>
         <w:t>User-friendly Interface: A simple, responsive design ensures all users can vote without confusion.</w:t>
       </w:r>
     </w:p>
@@ -1102,15 +2429,7 @@
         <w:jc w:val="both"/>
       </w:pPr>
       <w:r>
-        <w:t xml:space="preserve">Frontend Technologies: HTML, CSS, </w:t>
-      </w:r>
-      <w:proofErr w:type="spellStart"/>
-      <w:r>
-        <w:t>Thymeleaf</w:t>
-      </w:r>
-      <w:proofErr w:type="spellEnd"/>
-      <w:r>
-        <w:t xml:space="preserve"> and JavaScript.</w:t>
+        <w:t>Frontend Technologies: HTML, CSS, Thymeleaf and JavaScript.</w:t>
       </w:r>
     </w:p>
     <w:p>
@@ -1214,15 +2533,7 @@
         <w:jc w:val="both"/>
       </w:pPr>
       <w:r>
-        <w:t>B.ENG Electrical/</w:t>
-      </w:r>
-      <w:proofErr w:type="spellStart"/>
-      <w:r>
-        <w:t>Electronics</w:t>
-      </w:r>
-      <w:proofErr w:type="spellEnd"/>
-      <w:r>
-        <w:t xml:space="preserve"> Engineering </w:t>
+        <w:t xml:space="preserve">B.ENG Electrical/Electronics Engineering </w:t>
       </w:r>
       <w:r>
         <w:tab/>
@@ -1293,35 +2604,19 @@
         <w:rPr>
           <w:b/>
         </w:rPr>
-        <w:t xml:space="preserve">Hard </w:t>
-      </w:r>
-      <w:proofErr w:type="gramStart"/>
-      <w:r>
-        <w:rPr>
-          <w:b/>
-        </w:rPr>
-        <w:t>Skills(</w:t>
-      </w:r>
-      <w:proofErr w:type="gramEnd"/>
-      <w:r>
-        <w:rPr>
-          <w:b/>
-        </w:rPr>
-        <w:t xml:space="preserve">3.7 </w:t>
-      </w:r>
-      <w:proofErr w:type="spellStart"/>
-      <w:r>
-        <w:rPr>
-          <w:b/>
-        </w:rPr>
-        <w:t>years experience</w:t>
-      </w:r>
-      <w:proofErr w:type="spellEnd"/>
-      <w:r>
-        <w:rPr>
-          <w:b/>
-        </w:rPr>
-        <w:t xml:space="preserve">): </w:t>
+        <w:t>Hard Skills(3.7</w:t>
+      </w:r>
+      <w:r>
+        <w:rPr>
+          <w:b/>
+        </w:rPr>
+        <w:t>+</w:t>
+      </w:r>
+      <w:r>
+        <w:rPr>
+          <w:b/>
+        </w:rPr>
+        <w:t xml:space="preserve"> years experience): </w:t>
       </w:r>
     </w:p>
     <w:p>
@@ -1335,15 +2630,13 @@
         <w:jc w:val="both"/>
       </w:pPr>
       <w:r>
-        <w:t xml:space="preserve">Languages and Frameworks: Java, JavaScript, </w:t>
-      </w:r>
-      <w:proofErr w:type="gramStart"/>
-      <w:r>
-        <w:t>Spring</w:t>
-      </w:r>
-      <w:proofErr w:type="gramEnd"/>
-      <w:r>
-        <w:t xml:space="preserve"> and Sprint Boot.</w:t>
+        <w:t>Languages and Frameworks: Java, JavaScript, Spring</w:t>
+      </w:r>
+      <w:r>
+        <w:t xml:space="preserve"> and Spring</w:t>
+      </w:r>
+      <w:r>
+        <w:t xml:space="preserve"> Boot.</w:t>
       </w:r>
     </w:p>
     <w:p>
@@ -1357,23 +2650,16 @@
         <w:jc w:val="both"/>
       </w:pPr>
       <w:r>
-        <w:t xml:space="preserve">Frontend Technologies: HTML, CSS, </w:t>
-      </w:r>
-      <w:proofErr w:type="spellStart"/>
-      <w:proofErr w:type="gramStart"/>
-      <w:r>
-        <w:t>Thymeleaf</w:t>
-      </w:r>
-      <w:proofErr w:type="spellEnd"/>
-      <w:r>
-        <w:t xml:space="preserve"> ,</w:t>
-      </w:r>
-      <w:proofErr w:type="gramEnd"/>
-      <w:r>
-        <w:t xml:space="preserve"> and JavaScript</w:t>
-      </w:r>
-      <w:r>
-        <w:t>, JSP, Servlet</w:t>
+        <w:t>Frontend Technologies: HTML, CSS, Thymeleaf , and JavaScript</w:t>
+      </w:r>
+      <w:r>
+        <w:t xml:space="preserve">, JSP, </w:t>
+      </w:r>
+      <w:r>
+        <w:t xml:space="preserve">JSTL, </w:t>
+      </w:r>
+      <w:r>
+        <w:t>Servlet</w:t>
       </w:r>
       <w:r>
         <w:t>.</w:t>
@@ -1390,15 +2676,7 @@
         <w:jc w:val="both"/>
       </w:pPr>
       <w:r>
-        <w:t xml:space="preserve">Restful APIs: </w:t>
-      </w:r>
-      <w:proofErr w:type="gramStart"/>
-      <w:r>
-        <w:t>JWT(</w:t>
-      </w:r>
-      <w:proofErr w:type="gramEnd"/>
-      <w:r>
-        <w:t>JSON Web Token) for authorization.</w:t>
+        <w:t>Restful APIs: JWT(JSON Web Token) for authorization.</w:t>
       </w:r>
     </w:p>
     <w:p>
@@ -1418,23 +2696,7 @@
         <w:t>man,</w:t>
       </w:r>
       <w:r>
-        <w:t xml:space="preserve"> </w:t>
-      </w:r>
-      <w:proofErr w:type="spellStart"/>
-      <w:r>
-        <w:t>Intelli</w:t>
-      </w:r>
-      <w:proofErr w:type="spellEnd"/>
-      <w:r>
-        <w:t xml:space="preserve"> </w:t>
-      </w:r>
-      <w:proofErr w:type="gramStart"/>
-      <w:r>
-        <w:t>J ,</w:t>
-      </w:r>
-      <w:proofErr w:type="gramEnd"/>
-      <w:r>
-        <w:t xml:space="preserve"> Eclipse</w:t>
+        <w:t xml:space="preserve"> Intelli J , Eclipse</w:t>
       </w:r>
       <w:r>
         <w:t>.</w:t>
@@ -1451,23 +2713,7 @@
         <w:jc w:val="both"/>
       </w:pPr>
       <w:r>
-        <w:t xml:space="preserve">Version Control: </w:t>
-      </w:r>
-      <w:proofErr w:type="spellStart"/>
-      <w:r>
-        <w:t>Git</w:t>
-      </w:r>
-      <w:proofErr w:type="spellEnd"/>
-      <w:r>
-        <w:t xml:space="preserve"> and </w:t>
-      </w:r>
-      <w:proofErr w:type="spellStart"/>
-      <w:r>
-        <w:t>Github</w:t>
-      </w:r>
-      <w:proofErr w:type="spellEnd"/>
-      <w:r>
-        <w:t>.</w:t>
+        <w:t>Version Control: Git and Github.</w:t>
       </w:r>
     </w:p>
     <w:p>
@@ -1533,35 +2779,8 @@
         <w:rPr>
           <w:b/>
         </w:rPr>
-        <w:t xml:space="preserve">    Software Engineer Intern </w:t>
-      </w:r>
-      <w:proofErr w:type="gramStart"/>
-      <w:r>
-        <w:rPr>
-          <w:b/>
-        </w:rPr>
-        <w:t>Certificate(</w:t>
-      </w:r>
-      <w:proofErr w:type="gramEnd"/>
-      <w:r>
-        <w:rPr>
-          <w:b/>
-        </w:rPr>
-        <w:t xml:space="preserve"> </w:t>
-      </w:r>
-      <w:proofErr w:type="spellStart"/>
-      <w:r>
-        <w:rPr>
-          <w:b/>
-        </w:rPr>
-        <w:t>Hackerrank</w:t>
-      </w:r>
-      <w:proofErr w:type="spellEnd"/>
-      <w:r>
-        <w:rPr>
-          <w:b/>
-        </w:rPr>
-        <w:t>)</w:t>
+        <w:lastRenderedPageBreak/>
+        <w:t xml:space="preserve">    Software Engineer Intern Certificate( Hackerrank)</w:t>
       </w:r>
     </w:p>
     <w:p>
@@ -1612,7 +2831,156 @@
 
 <file path=word/numbering.xml><?xml version="1.0" encoding="utf-8"?>
 <w:numbering xmlns:wpc="http://schemas.microsoft.com/office/word/2010/wordprocessingCanvas" xmlns:mc="http://schemas.openxmlformats.org/markup-compatibility/2006" xmlns:o="urn:schemas-microsoft-com:office:office" xmlns:r="http://schemas.openxmlformats.org/officeDocument/2006/relationships" xmlns:m="http://schemas.openxmlformats.org/officeDocument/2006/math" xmlns:v="urn:schemas-microsoft-com:vml" xmlns:wp14="http://schemas.microsoft.com/office/word/2010/wordprocessingDrawing" xmlns:wp="http://schemas.openxmlformats.org/drawingml/2006/wordprocessingDrawing" xmlns:w10="urn:schemas-microsoft-com:office:word" xmlns:w="http://schemas.openxmlformats.org/wordprocessingml/2006/main" xmlns:w14="http://schemas.microsoft.com/office/word/2010/wordml" xmlns:w15="http://schemas.microsoft.com/office/word/2012/wordml" xmlns:wpg="http://schemas.microsoft.com/office/word/2010/wordprocessingGroup" xmlns:wpi="http://schemas.microsoft.com/office/word/2010/wordprocessingInk" xmlns:wne="http://schemas.microsoft.com/office/word/2006/wordml" xmlns:wps="http://schemas.microsoft.com/office/word/2010/wordprocessingShape" mc:Ignorable="w14 w15 wp14">
-  <w:abstractNum w:abstractNumId="0" w15:restartNumberingAfterBreak="0">
+  <w:abstractNum w:abstractNumId="0">
+    <w:nsid w:val="00543D73"/>
+    <w:multiLevelType w:val="multilevel"/>
+    <w:tmpl w:val="60505CDE"/>
+    <w:lvl w:ilvl="0">
+      <w:start w:val="1"/>
+      <w:numFmt w:val="bullet"/>
+      <w:lvlText w:val=""/>
+      <w:lvlJc w:val="left"/>
+      <w:pPr>
+        <w:tabs>
+          <w:tab w:val="num" w:pos="720"/>
+        </w:tabs>
+        <w:ind w:left="720" w:hanging="360"/>
+      </w:pPr>
+      <w:rPr>
+        <w:rFonts w:ascii="Symbol" w:hAnsi="Symbol" w:hint="default"/>
+        <w:sz w:val="20"/>
+      </w:rPr>
+    </w:lvl>
+    <w:lvl w:ilvl="1" w:tentative="1">
+      <w:start w:val="1"/>
+      <w:numFmt w:val="bullet"/>
+      <w:lvlText w:val="o"/>
+      <w:lvlJc w:val="left"/>
+      <w:pPr>
+        <w:tabs>
+          <w:tab w:val="num" w:pos="1440"/>
+        </w:tabs>
+        <w:ind w:left="1440" w:hanging="360"/>
+      </w:pPr>
+      <w:rPr>
+        <w:rFonts w:ascii="Courier New" w:hAnsi="Courier New" w:hint="default"/>
+        <w:sz w:val="20"/>
+      </w:rPr>
+    </w:lvl>
+    <w:lvl w:ilvl="2" w:tentative="1">
+      <w:start w:val="1"/>
+      <w:numFmt w:val="bullet"/>
+      <w:lvlText w:val=""/>
+      <w:lvlJc w:val="left"/>
+      <w:pPr>
+        <w:tabs>
+          <w:tab w:val="num" w:pos="2160"/>
+        </w:tabs>
+        <w:ind w:left="2160" w:hanging="360"/>
+      </w:pPr>
+      <w:rPr>
+        <w:rFonts w:ascii="Wingdings" w:hAnsi="Wingdings" w:hint="default"/>
+        <w:sz w:val="20"/>
+      </w:rPr>
+    </w:lvl>
+    <w:lvl w:ilvl="3" w:tentative="1">
+      <w:start w:val="1"/>
+      <w:numFmt w:val="bullet"/>
+      <w:lvlText w:val=""/>
+      <w:lvlJc w:val="left"/>
+      <w:pPr>
+        <w:tabs>
+          <w:tab w:val="num" w:pos="2880"/>
+        </w:tabs>
+        <w:ind w:left="2880" w:hanging="360"/>
+      </w:pPr>
+      <w:rPr>
+        <w:rFonts w:ascii="Wingdings" w:hAnsi="Wingdings" w:hint="default"/>
+        <w:sz w:val="20"/>
+      </w:rPr>
+    </w:lvl>
+    <w:lvl w:ilvl="4" w:tentative="1">
+      <w:start w:val="1"/>
+      <w:numFmt w:val="bullet"/>
+      <w:lvlText w:val=""/>
+      <w:lvlJc w:val="left"/>
+      <w:pPr>
+        <w:tabs>
+          <w:tab w:val="num" w:pos="3600"/>
+        </w:tabs>
+        <w:ind w:left="3600" w:hanging="360"/>
+      </w:pPr>
+      <w:rPr>
+        <w:rFonts w:ascii="Wingdings" w:hAnsi="Wingdings" w:hint="default"/>
+        <w:sz w:val="20"/>
+      </w:rPr>
+    </w:lvl>
+    <w:lvl w:ilvl="5" w:tentative="1">
+      <w:start w:val="1"/>
+      <w:numFmt w:val="bullet"/>
+      <w:lvlText w:val=""/>
+      <w:lvlJc w:val="left"/>
+      <w:pPr>
+        <w:tabs>
+          <w:tab w:val="num" w:pos="4320"/>
+        </w:tabs>
+        <w:ind w:left="4320" w:hanging="360"/>
+      </w:pPr>
+      <w:rPr>
+        <w:rFonts w:ascii="Wingdings" w:hAnsi="Wingdings" w:hint="default"/>
+        <w:sz w:val="20"/>
+      </w:rPr>
+    </w:lvl>
+    <w:lvl w:ilvl="6" w:tentative="1">
+      <w:start w:val="1"/>
+      <w:numFmt w:val="bullet"/>
+      <w:lvlText w:val=""/>
+      <w:lvlJc w:val="left"/>
+      <w:pPr>
+        <w:tabs>
+          <w:tab w:val="num" w:pos="5040"/>
+        </w:tabs>
+        <w:ind w:left="5040" w:hanging="360"/>
+      </w:pPr>
+      <w:rPr>
+        <w:rFonts w:ascii="Wingdings" w:hAnsi="Wingdings" w:hint="default"/>
+        <w:sz w:val="20"/>
+      </w:rPr>
+    </w:lvl>
+    <w:lvl w:ilvl="7" w:tentative="1">
+      <w:start w:val="1"/>
+      <w:numFmt w:val="bullet"/>
+      <w:lvlText w:val=""/>
+      <w:lvlJc w:val="left"/>
+      <w:pPr>
+        <w:tabs>
+          <w:tab w:val="num" w:pos="5760"/>
+        </w:tabs>
+        <w:ind w:left="5760" w:hanging="360"/>
+      </w:pPr>
+      <w:rPr>
+        <w:rFonts w:ascii="Wingdings" w:hAnsi="Wingdings" w:hint="default"/>
+        <w:sz w:val="20"/>
+      </w:rPr>
+    </w:lvl>
+    <w:lvl w:ilvl="8" w:tentative="1">
+      <w:start w:val="1"/>
+      <w:numFmt w:val="bullet"/>
+      <w:lvlText w:val=""/>
+      <w:lvlJc w:val="left"/>
+      <w:pPr>
+        <w:tabs>
+          <w:tab w:val="num" w:pos="6480"/>
+        </w:tabs>
+        <w:ind w:left="6480" w:hanging="360"/>
+      </w:pPr>
+      <w:rPr>
+        <w:rFonts w:ascii="Wingdings" w:hAnsi="Wingdings" w:hint="default"/>
+        <w:sz w:val="20"/>
+      </w:rPr>
+    </w:lvl>
+  </w:abstractNum>
+  <w:abstractNum w:abstractNumId="1">
     <w:nsid w:val="072B2035"/>
     <w:multiLevelType w:val="hybridMultilevel"/>
     <w:tmpl w:val="9E3253A0"/>
@@ -1725,7 +3093,346 @@
       </w:rPr>
     </w:lvl>
   </w:abstractNum>
-  <w:abstractNum w:abstractNumId="1" w15:restartNumberingAfterBreak="0">
+  <w:abstractNum w:abstractNumId="2">
+    <w:nsid w:val="1ABA1A5D"/>
+    <w:multiLevelType w:val="hybridMultilevel"/>
+    <w:tmpl w:val="1CDA1A0E"/>
+    <w:lvl w:ilvl="0" w:tplc="04090003">
+      <w:start w:val="1"/>
+      <w:numFmt w:val="bullet"/>
+      <w:lvlText w:val="o"/>
+      <w:lvlJc w:val="left"/>
+      <w:pPr>
+        <w:ind w:left="1440" w:hanging="360"/>
+      </w:pPr>
+      <w:rPr>
+        <w:rFonts w:ascii="Courier New" w:hAnsi="Courier New" w:cs="Courier New" w:hint="default"/>
+      </w:rPr>
+    </w:lvl>
+    <w:lvl w:ilvl="1" w:tplc="04090003" w:tentative="1">
+      <w:start w:val="1"/>
+      <w:numFmt w:val="bullet"/>
+      <w:lvlText w:val="o"/>
+      <w:lvlJc w:val="left"/>
+      <w:pPr>
+        <w:ind w:left="2160" w:hanging="360"/>
+      </w:pPr>
+      <w:rPr>
+        <w:rFonts w:ascii="Courier New" w:hAnsi="Courier New" w:cs="Courier New" w:hint="default"/>
+      </w:rPr>
+    </w:lvl>
+    <w:lvl w:ilvl="2" w:tplc="04090005" w:tentative="1">
+      <w:start w:val="1"/>
+      <w:numFmt w:val="bullet"/>
+      <w:lvlText w:val=""/>
+      <w:lvlJc w:val="left"/>
+      <w:pPr>
+        <w:ind w:left="2880" w:hanging="360"/>
+      </w:pPr>
+      <w:rPr>
+        <w:rFonts w:ascii="Wingdings" w:hAnsi="Wingdings" w:hint="default"/>
+      </w:rPr>
+    </w:lvl>
+    <w:lvl w:ilvl="3" w:tplc="04090001" w:tentative="1">
+      <w:start w:val="1"/>
+      <w:numFmt w:val="bullet"/>
+      <w:lvlText w:val=""/>
+      <w:lvlJc w:val="left"/>
+      <w:pPr>
+        <w:ind w:left="3600" w:hanging="360"/>
+      </w:pPr>
+      <w:rPr>
+        <w:rFonts w:ascii="Symbol" w:hAnsi="Symbol" w:hint="default"/>
+      </w:rPr>
+    </w:lvl>
+    <w:lvl w:ilvl="4" w:tplc="04090003" w:tentative="1">
+      <w:start w:val="1"/>
+      <w:numFmt w:val="bullet"/>
+      <w:lvlText w:val="o"/>
+      <w:lvlJc w:val="left"/>
+      <w:pPr>
+        <w:ind w:left="4320" w:hanging="360"/>
+      </w:pPr>
+      <w:rPr>
+        <w:rFonts w:ascii="Courier New" w:hAnsi="Courier New" w:cs="Courier New" w:hint="default"/>
+      </w:rPr>
+    </w:lvl>
+    <w:lvl w:ilvl="5" w:tplc="04090005" w:tentative="1">
+      <w:start w:val="1"/>
+      <w:numFmt w:val="bullet"/>
+      <w:lvlText w:val=""/>
+      <w:lvlJc w:val="left"/>
+      <w:pPr>
+        <w:ind w:left="5040" w:hanging="360"/>
+      </w:pPr>
+      <w:rPr>
+        <w:rFonts w:ascii="Wingdings" w:hAnsi="Wingdings" w:hint="default"/>
+      </w:rPr>
+    </w:lvl>
+    <w:lvl w:ilvl="6" w:tplc="04090001" w:tentative="1">
+      <w:start w:val="1"/>
+      <w:numFmt w:val="bullet"/>
+      <w:lvlText w:val=""/>
+      <w:lvlJc w:val="left"/>
+      <w:pPr>
+        <w:ind w:left="5760" w:hanging="360"/>
+      </w:pPr>
+      <w:rPr>
+        <w:rFonts w:ascii="Symbol" w:hAnsi="Symbol" w:hint="default"/>
+      </w:rPr>
+    </w:lvl>
+    <w:lvl w:ilvl="7" w:tplc="04090003" w:tentative="1">
+      <w:start w:val="1"/>
+      <w:numFmt w:val="bullet"/>
+      <w:lvlText w:val="o"/>
+      <w:lvlJc w:val="left"/>
+      <w:pPr>
+        <w:ind w:left="6480" w:hanging="360"/>
+      </w:pPr>
+      <w:rPr>
+        <w:rFonts w:ascii="Courier New" w:hAnsi="Courier New" w:cs="Courier New" w:hint="default"/>
+      </w:rPr>
+    </w:lvl>
+    <w:lvl w:ilvl="8" w:tplc="04090005" w:tentative="1">
+      <w:start w:val="1"/>
+      <w:numFmt w:val="bullet"/>
+      <w:lvlText w:val=""/>
+      <w:lvlJc w:val="left"/>
+      <w:pPr>
+        <w:ind w:left="7200" w:hanging="360"/>
+      </w:pPr>
+      <w:rPr>
+        <w:rFonts w:ascii="Wingdings" w:hAnsi="Wingdings" w:hint="default"/>
+      </w:rPr>
+    </w:lvl>
+  </w:abstractNum>
+  <w:abstractNum w:abstractNumId="3">
+    <w:nsid w:val="2B6D29DF"/>
+    <w:multiLevelType w:val="hybridMultilevel"/>
+    <w:tmpl w:val="FD1CCE42"/>
+    <w:lvl w:ilvl="0" w:tplc="04090001">
+      <w:start w:val="1"/>
+      <w:numFmt w:val="bullet"/>
+      <w:lvlText w:val=""/>
+      <w:lvlJc w:val="left"/>
+      <w:pPr>
+        <w:ind w:left="720" w:hanging="360"/>
+      </w:pPr>
+      <w:rPr>
+        <w:rFonts w:ascii="Symbol" w:hAnsi="Symbol" w:hint="default"/>
+      </w:rPr>
+    </w:lvl>
+    <w:lvl w:ilvl="1" w:tplc="04090003" w:tentative="1">
+      <w:start w:val="1"/>
+      <w:numFmt w:val="bullet"/>
+      <w:lvlText w:val="o"/>
+      <w:lvlJc w:val="left"/>
+      <w:pPr>
+        <w:ind w:left="1440" w:hanging="360"/>
+      </w:pPr>
+      <w:rPr>
+        <w:rFonts w:ascii="Courier New" w:hAnsi="Courier New" w:cs="Courier New" w:hint="default"/>
+      </w:rPr>
+    </w:lvl>
+    <w:lvl w:ilvl="2" w:tplc="04090005" w:tentative="1">
+      <w:start w:val="1"/>
+      <w:numFmt w:val="bullet"/>
+      <w:lvlText w:val=""/>
+      <w:lvlJc w:val="left"/>
+      <w:pPr>
+        <w:ind w:left="2160" w:hanging="360"/>
+      </w:pPr>
+      <w:rPr>
+        <w:rFonts w:ascii="Wingdings" w:hAnsi="Wingdings" w:hint="default"/>
+      </w:rPr>
+    </w:lvl>
+    <w:lvl w:ilvl="3" w:tplc="04090001" w:tentative="1">
+      <w:start w:val="1"/>
+      <w:numFmt w:val="bullet"/>
+      <w:lvlText w:val=""/>
+      <w:lvlJc w:val="left"/>
+      <w:pPr>
+        <w:ind w:left="2880" w:hanging="360"/>
+      </w:pPr>
+      <w:rPr>
+        <w:rFonts w:ascii="Symbol" w:hAnsi="Symbol" w:hint="default"/>
+      </w:rPr>
+    </w:lvl>
+    <w:lvl w:ilvl="4" w:tplc="04090003" w:tentative="1">
+      <w:start w:val="1"/>
+      <w:numFmt w:val="bullet"/>
+      <w:lvlText w:val="o"/>
+      <w:lvlJc w:val="left"/>
+      <w:pPr>
+        <w:ind w:left="3600" w:hanging="360"/>
+      </w:pPr>
+      <w:rPr>
+        <w:rFonts w:ascii="Courier New" w:hAnsi="Courier New" w:cs="Courier New" w:hint="default"/>
+      </w:rPr>
+    </w:lvl>
+    <w:lvl w:ilvl="5" w:tplc="04090005" w:tentative="1">
+      <w:start w:val="1"/>
+      <w:numFmt w:val="bullet"/>
+      <w:lvlText w:val=""/>
+      <w:lvlJc w:val="left"/>
+      <w:pPr>
+        <w:ind w:left="4320" w:hanging="360"/>
+      </w:pPr>
+      <w:rPr>
+        <w:rFonts w:ascii="Wingdings" w:hAnsi="Wingdings" w:hint="default"/>
+      </w:rPr>
+    </w:lvl>
+    <w:lvl w:ilvl="6" w:tplc="04090001" w:tentative="1">
+      <w:start w:val="1"/>
+      <w:numFmt w:val="bullet"/>
+      <w:lvlText w:val=""/>
+      <w:lvlJc w:val="left"/>
+      <w:pPr>
+        <w:ind w:left="5040" w:hanging="360"/>
+      </w:pPr>
+      <w:rPr>
+        <w:rFonts w:ascii="Symbol" w:hAnsi="Symbol" w:hint="default"/>
+      </w:rPr>
+    </w:lvl>
+    <w:lvl w:ilvl="7" w:tplc="04090003" w:tentative="1">
+      <w:start w:val="1"/>
+      <w:numFmt w:val="bullet"/>
+      <w:lvlText w:val="o"/>
+      <w:lvlJc w:val="left"/>
+      <w:pPr>
+        <w:ind w:left="5760" w:hanging="360"/>
+      </w:pPr>
+      <w:rPr>
+        <w:rFonts w:ascii="Courier New" w:hAnsi="Courier New" w:cs="Courier New" w:hint="default"/>
+      </w:rPr>
+    </w:lvl>
+    <w:lvl w:ilvl="8" w:tplc="04090005" w:tentative="1">
+      <w:start w:val="1"/>
+      <w:numFmt w:val="bullet"/>
+      <w:lvlText w:val=""/>
+      <w:lvlJc w:val="left"/>
+      <w:pPr>
+        <w:ind w:left="6480" w:hanging="360"/>
+      </w:pPr>
+      <w:rPr>
+        <w:rFonts w:ascii="Wingdings" w:hAnsi="Wingdings" w:hint="default"/>
+      </w:rPr>
+    </w:lvl>
+  </w:abstractNum>
+  <w:abstractNum w:abstractNumId="4">
+    <w:nsid w:val="2FD07C9D"/>
+    <w:multiLevelType w:val="hybridMultilevel"/>
+    <w:tmpl w:val="BAB8B674"/>
+    <w:lvl w:ilvl="0" w:tplc="04090003">
+      <w:start w:val="1"/>
+      <w:numFmt w:val="bullet"/>
+      <w:lvlText w:val="o"/>
+      <w:lvlJc w:val="left"/>
+      <w:pPr>
+        <w:ind w:left="1440" w:hanging="360"/>
+      </w:pPr>
+      <w:rPr>
+        <w:rFonts w:ascii="Courier New" w:hAnsi="Courier New" w:cs="Courier New" w:hint="default"/>
+      </w:rPr>
+    </w:lvl>
+    <w:lvl w:ilvl="1" w:tplc="04090003" w:tentative="1">
+      <w:start w:val="1"/>
+      <w:numFmt w:val="bullet"/>
+      <w:lvlText w:val="o"/>
+      <w:lvlJc w:val="left"/>
+      <w:pPr>
+        <w:ind w:left="2160" w:hanging="360"/>
+      </w:pPr>
+      <w:rPr>
+        <w:rFonts w:ascii="Courier New" w:hAnsi="Courier New" w:cs="Courier New" w:hint="default"/>
+      </w:rPr>
+    </w:lvl>
+    <w:lvl w:ilvl="2" w:tplc="04090005" w:tentative="1">
+      <w:start w:val="1"/>
+      <w:numFmt w:val="bullet"/>
+      <w:lvlText w:val=""/>
+      <w:lvlJc w:val="left"/>
+      <w:pPr>
+        <w:ind w:left="2880" w:hanging="360"/>
+      </w:pPr>
+      <w:rPr>
+        <w:rFonts w:ascii="Wingdings" w:hAnsi="Wingdings" w:hint="default"/>
+      </w:rPr>
+    </w:lvl>
+    <w:lvl w:ilvl="3" w:tplc="04090001" w:tentative="1">
+      <w:start w:val="1"/>
+      <w:numFmt w:val="bullet"/>
+      <w:lvlText w:val=""/>
+      <w:lvlJc w:val="left"/>
+      <w:pPr>
+        <w:ind w:left="3600" w:hanging="360"/>
+      </w:pPr>
+      <w:rPr>
+        <w:rFonts w:ascii="Symbol" w:hAnsi="Symbol" w:hint="default"/>
+      </w:rPr>
+    </w:lvl>
+    <w:lvl w:ilvl="4" w:tplc="04090003" w:tentative="1">
+      <w:start w:val="1"/>
+      <w:numFmt w:val="bullet"/>
+      <w:lvlText w:val="o"/>
+      <w:lvlJc w:val="left"/>
+      <w:pPr>
+        <w:ind w:left="4320" w:hanging="360"/>
+      </w:pPr>
+      <w:rPr>
+        <w:rFonts w:ascii="Courier New" w:hAnsi="Courier New" w:cs="Courier New" w:hint="default"/>
+      </w:rPr>
+    </w:lvl>
+    <w:lvl w:ilvl="5" w:tplc="04090005" w:tentative="1">
+      <w:start w:val="1"/>
+      <w:numFmt w:val="bullet"/>
+      <w:lvlText w:val=""/>
+      <w:lvlJc w:val="left"/>
+      <w:pPr>
+        <w:ind w:left="5040" w:hanging="360"/>
+      </w:pPr>
+      <w:rPr>
+        <w:rFonts w:ascii="Wingdings" w:hAnsi="Wingdings" w:hint="default"/>
+      </w:rPr>
+    </w:lvl>
+    <w:lvl w:ilvl="6" w:tplc="04090001" w:tentative="1">
+      <w:start w:val="1"/>
+      <w:numFmt w:val="bullet"/>
+      <w:lvlText w:val=""/>
+      <w:lvlJc w:val="left"/>
+      <w:pPr>
+        <w:ind w:left="5760" w:hanging="360"/>
+      </w:pPr>
+      <w:rPr>
+        <w:rFonts w:ascii="Symbol" w:hAnsi="Symbol" w:hint="default"/>
+      </w:rPr>
+    </w:lvl>
+    <w:lvl w:ilvl="7" w:tplc="04090003" w:tentative="1">
+      <w:start w:val="1"/>
+      <w:numFmt w:val="bullet"/>
+      <w:lvlText w:val="o"/>
+      <w:lvlJc w:val="left"/>
+      <w:pPr>
+        <w:ind w:left="6480" w:hanging="360"/>
+      </w:pPr>
+      <w:rPr>
+        <w:rFonts w:ascii="Courier New" w:hAnsi="Courier New" w:cs="Courier New" w:hint="default"/>
+      </w:rPr>
+    </w:lvl>
+    <w:lvl w:ilvl="8" w:tplc="04090005" w:tentative="1">
+      <w:start w:val="1"/>
+      <w:numFmt w:val="bullet"/>
+      <w:lvlText w:val=""/>
+      <w:lvlJc w:val="left"/>
+      <w:pPr>
+        <w:ind w:left="7200" w:hanging="360"/>
+      </w:pPr>
+      <w:rPr>
+        <w:rFonts w:ascii="Wingdings" w:hAnsi="Wingdings" w:hint="default"/>
+      </w:rPr>
+    </w:lvl>
+  </w:abstractNum>
+  <w:abstractNum w:abstractNumId="5">
     <w:nsid w:val="301254BC"/>
     <w:multiLevelType w:val="hybridMultilevel"/>
     <w:tmpl w:val="CF28C356"/>
@@ -1838,7 +3545,269 @@
       </w:rPr>
     </w:lvl>
   </w:abstractNum>
-  <w:abstractNum w:abstractNumId="2" w15:restartNumberingAfterBreak="0">
+  <w:abstractNum w:abstractNumId="6">
+    <w:nsid w:val="323B337C"/>
+    <w:multiLevelType w:val="hybridMultilevel"/>
+    <w:tmpl w:val="C174080E"/>
+    <w:lvl w:ilvl="0" w:tplc="04090001">
+      <w:start w:val="1"/>
+      <w:numFmt w:val="bullet"/>
+      <w:lvlText w:val=""/>
+      <w:lvlJc w:val="left"/>
+      <w:pPr>
+        <w:ind w:left="720" w:hanging="360"/>
+      </w:pPr>
+      <w:rPr>
+        <w:rFonts w:ascii="Symbol" w:hAnsi="Symbol" w:hint="default"/>
+      </w:rPr>
+    </w:lvl>
+    <w:lvl w:ilvl="1" w:tplc="04090003" w:tentative="1">
+      <w:start w:val="1"/>
+      <w:numFmt w:val="bullet"/>
+      <w:lvlText w:val="o"/>
+      <w:lvlJc w:val="left"/>
+      <w:pPr>
+        <w:ind w:left="1440" w:hanging="360"/>
+      </w:pPr>
+      <w:rPr>
+        <w:rFonts w:ascii="Courier New" w:hAnsi="Courier New" w:cs="Courier New" w:hint="default"/>
+      </w:rPr>
+    </w:lvl>
+    <w:lvl w:ilvl="2" w:tplc="04090005" w:tentative="1">
+      <w:start w:val="1"/>
+      <w:numFmt w:val="bullet"/>
+      <w:lvlText w:val=""/>
+      <w:lvlJc w:val="left"/>
+      <w:pPr>
+        <w:ind w:left="2160" w:hanging="360"/>
+      </w:pPr>
+      <w:rPr>
+        <w:rFonts w:ascii="Wingdings" w:hAnsi="Wingdings" w:hint="default"/>
+      </w:rPr>
+    </w:lvl>
+    <w:lvl w:ilvl="3" w:tplc="04090001" w:tentative="1">
+      <w:start w:val="1"/>
+      <w:numFmt w:val="bullet"/>
+      <w:lvlText w:val=""/>
+      <w:lvlJc w:val="left"/>
+      <w:pPr>
+        <w:ind w:left="2880" w:hanging="360"/>
+      </w:pPr>
+      <w:rPr>
+        <w:rFonts w:ascii="Symbol" w:hAnsi="Symbol" w:hint="default"/>
+      </w:rPr>
+    </w:lvl>
+    <w:lvl w:ilvl="4" w:tplc="04090003" w:tentative="1">
+      <w:start w:val="1"/>
+      <w:numFmt w:val="bullet"/>
+      <w:lvlText w:val="o"/>
+      <w:lvlJc w:val="left"/>
+      <w:pPr>
+        <w:ind w:left="3600" w:hanging="360"/>
+      </w:pPr>
+      <w:rPr>
+        <w:rFonts w:ascii="Courier New" w:hAnsi="Courier New" w:cs="Courier New" w:hint="default"/>
+      </w:rPr>
+    </w:lvl>
+    <w:lvl w:ilvl="5" w:tplc="04090005" w:tentative="1">
+      <w:start w:val="1"/>
+      <w:numFmt w:val="bullet"/>
+      <w:lvlText w:val=""/>
+      <w:lvlJc w:val="left"/>
+      <w:pPr>
+        <w:ind w:left="4320" w:hanging="360"/>
+      </w:pPr>
+      <w:rPr>
+        <w:rFonts w:ascii="Wingdings" w:hAnsi="Wingdings" w:hint="default"/>
+      </w:rPr>
+    </w:lvl>
+    <w:lvl w:ilvl="6" w:tplc="04090001" w:tentative="1">
+      <w:start w:val="1"/>
+      <w:numFmt w:val="bullet"/>
+      <w:lvlText w:val=""/>
+      <w:lvlJc w:val="left"/>
+      <w:pPr>
+        <w:ind w:left="5040" w:hanging="360"/>
+      </w:pPr>
+      <w:rPr>
+        <w:rFonts w:ascii="Symbol" w:hAnsi="Symbol" w:hint="default"/>
+      </w:rPr>
+    </w:lvl>
+    <w:lvl w:ilvl="7" w:tplc="04090003" w:tentative="1">
+      <w:start w:val="1"/>
+      <w:numFmt w:val="bullet"/>
+      <w:lvlText w:val="o"/>
+      <w:lvlJc w:val="left"/>
+      <w:pPr>
+        <w:ind w:left="5760" w:hanging="360"/>
+      </w:pPr>
+      <w:rPr>
+        <w:rFonts w:ascii="Courier New" w:hAnsi="Courier New" w:cs="Courier New" w:hint="default"/>
+      </w:rPr>
+    </w:lvl>
+    <w:lvl w:ilvl="8" w:tplc="04090005" w:tentative="1">
+      <w:start w:val="1"/>
+      <w:numFmt w:val="bullet"/>
+      <w:lvlText w:val=""/>
+      <w:lvlJc w:val="left"/>
+      <w:pPr>
+        <w:ind w:left="6480" w:hanging="360"/>
+      </w:pPr>
+      <w:rPr>
+        <w:rFonts w:ascii="Wingdings" w:hAnsi="Wingdings" w:hint="default"/>
+      </w:rPr>
+    </w:lvl>
+  </w:abstractNum>
+  <w:abstractNum w:abstractNumId="7">
+    <w:nsid w:val="3C54139D"/>
+    <w:multiLevelType w:val="multilevel"/>
+    <w:tmpl w:val="1FC8AE4A"/>
+    <w:lvl w:ilvl="0">
+      <w:start w:val="1"/>
+      <w:numFmt w:val="bullet"/>
+      <w:lvlText w:val=""/>
+      <w:lvlJc w:val="left"/>
+      <w:pPr>
+        <w:tabs>
+          <w:tab w:val="num" w:pos="720"/>
+        </w:tabs>
+        <w:ind w:left="720" w:hanging="360"/>
+      </w:pPr>
+      <w:rPr>
+        <w:rFonts w:ascii="Symbol" w:hAnsi="Symbol" w:hint="default"/>
+        <w:sz w:val="20"/>
+      </w:rPr>
+    </w:lvl>
+    <w:lvl w:ilvl="1" w:tentative="1">
+      <w:start w:val="1"/>
+      <w:numFmt w:val="bullet"/>
+      <w:lvlText w:val="o"/>
+      <w:lvlJc w:val="left"/>
+      <w:pPr>
+        <w:tabs>
+          <w:tab w:val="num" w:pos="1440"/>
+        </w:tabs>
+        <w:ind w:left="1440" w:hanging="360"/>
+      </w:pPr>
+      <w:rPr>
+        <w:rFonts w:ascii="Courier New" w:hAnsi="Courier New" w:hint="default"/>
+        <w:sz w:val="20"/>
+      </w:rPr>
+    </w:lvl>
+    <w:lvl w:ilvl="2" w:tentative="1">
+      <w:start w:val="1"/>
+      <w:numFmt w:val="bullet"/>
+      <w:lvlText w:val=""/>
+      <w:lvlJc w:val="left"/>
+      <w:pPr>
+        <w:tabs>
+          <w:tab w:val="num" w:pos="2160"/>
+        </w:tabs>
+        <w:ind w:left="2160" w:hanging="360"/>
+      </w:pPr>
+      <w:rPr>
+        <w:rFonts w:ascii="Wingdings" w:hAnsi="Wingdings" w:hint="default"/>
+        <w:sz w:val="20"/>
+      </w:rPr>
+    </w:lvl>
+    <w:lvl w:ilvl="3" w:tentative="1">
+      <w:start w:val="1"/>
+      <w:numFmt w:val="bullet"/>
+      <w:lvlText w:val=""/>
+      <w:lvlJc w:val="left"/>
+      <w:pPr>
+        <w:tabs>
+          <w:tab w:val="num" w:pos="2880"/>
+        </w:tabs>
+        <w:ind w:left="2880" w:hanging="360"/>
+      </w:pPr>
+      <w:rPr>
+        <w:rFonts w:ascii="Wingdings" w:hAnsi="Wingdings" w:hint="default"/>
+        <w:sz w:val="20"/>
+      </w:rPr>
+    </w:lvl>
+    <w:lvl w:ilvl="4" w:tentative="1">
+      <w:start w:val="1"/>
+      <w:numFmt w:val="bullet"/>
+      <w:lvlText w:val=""/>
+      <w:lvlJc w:val="left"/>
+      <w:pPr>
+        <w:tabs>
+          <w:tab w:val="num" w:pos="3600"/>
+        </w:tabs>
+        <w:ind w:left="3600" w:hanging="360"/>
+      </w:pPr>
+      <w:rPr>
+        <w:rFonts w:ascii="Wingdings" w:hAnsi="Wingdings" w:hint="default"/>
+        <w:sz w:val="20"/>
+      </w:rPr>
+    </w:lvl>
+    <w:lvl w:ilvl="5" w:tentative="1">
+      <w:start w:val="1"/>
+      <w:numFmt w:val="bullet"/>
+      <w:lvlText w:val=""/>
+      <w:lvlJc w:val="left"/>
+      <w:pPr>
+        <w:tabs>
+          <w:tab w:val="num" w:pos="4320"/>
+        </w:tabs>
+        <w:ind w:left="4320" w:hanging="360"/>
+      </w:pPr>
+      <w:rPr>
+        <w:rFonts w:ascii="Wingdings" w:hAnsi="Wingdings" w:hint="default"/>
+        <w:sz w:val="20"/>
+      </w:rPr>
+    </w:lvl>
+    <w:lvl w:ilvl="6" w:tentative="1">
+      <w:start w:val="1"/>
+      <w:numFmt w:val="bullet"/>
+      <w:lvlText w:val=""/>
+      <w:lvlJc w:val="left"/>
+      <w:pPr>
+        <w:tabs>
+          <w:tab w:val="num" w:pos="5040"/>
+        </w:tabs>
+        <w:ind w:left="5040" w:hanging="360"/>
+      </w:pPr>
+      <w:rPr>
+        <w:rFonts w:ascii="Wingdings" w:hAnsi="Wingdings" w:hint="default"/>
+        <w:sz w:val="20"/>
+      </w:rPr>
+    </w:lvl>
+    <w:lvl w:ilvl="7" w:tentative="1">
+      <w:start w:val="1"/>
+      <w:numFmt w:val="bullet"/>
+      <w:lvlText w:val=""/>
+      <w:lvlJc w:val="left"/>
+      <w:pPr>
+        <w:tabs>
+          <w:tab w:val="num" w:pos="5760"/>
+        </w:tabs>
+        <w:ind w:left="5760" w:hanging="360"/>
+      </w:pPr>
+      <w:rPr>
+        <w:rFonts w:ascii="Wingdings" w:hAnsi="Wingdings" w:hint="default"/>
+        <w:sz w:val="20"/>
+      </w:rPr>
+    </w:lvl>
+    <w:lvl w:ilvl="8" w:tentative="1">
+      <w:start w:val="1"/>
+      <w:numFmt w:val="bullet"/>
+      <w:lvlText w:val=""/>
+      <w:lvlJc w:val="left"/>
+      <w:pPr>
+        <w:tabs>
+          <w:tab w:val="num" w:pos="6480"/>
+        </w:tabs>
+        <w:ind w:left="6480" w:hanging="360"/>
+      </w:pPr>
+      <w:rPr>
+        <w:rFonts w:ascii="Wingdings" w:hAnsi="Wingdings" w:hint="default"/>
+        <w:sz w:val="20"/>
+      </w:rPr>
+    </w:lvl>
+  </w:abstractNum>
+  <w:abstractNum w:abstractNumId="8">
     <w:nsid w:val="43D21D82"/>
     <w:multiLevelType w:val="hybridMultilevel"/>
     <w:tmpl w:val="51687280"/>
@@ -1951,7 +3920,7 @@
       </w:rPr>
     </w:lvl>
   </w:abstractNum>
-  <w:abstractNum w:abstractNumId="3" w15:restartNumberingAfterBreak="0">
+  <w:abstractNum w:abstractNumId="9">
     <w:nsid w:val="4E571B78"/>
     <w:multiLevelType w:val="hybridMultilevel"/>
     <w:tmpl w:val="00B46352"/>
@@ -2064,7 +4033,120 @@
       </w:rPr>
     </w:lvl>
   </w:abstractNum>
-  <w:abstractNum w:abstractNumId="4" w15:restartNumberingAfterBreak="0">
+  <w:abstractNum w:abstractNumId="10">
+    <w:nsid w:val="515F7C56"/>
+    <w:multiLevelType w:val="hybridMultilevel"/>
+    <w:tmpl w:val="798A48E8"/>
+    <w:lvl w:ilvl="0" w:tplc="04090003">
+      <w:start w:val="1"/>
+      <w:numFmt w:val="bullet"/>
+      <w:lvlText w:val="o"/>
+      <w:lvlJc w:val="left"/>
+      <w:pPr>
+        <w:ind w:left="1440" w:hanging="360"/>
+      </w:pPr>
+      <w:rPr>
+        <w:rFonts w:ascii="Courier New" w:hAnsi="Courier New" w:cs="Courier New" w:hint="default"/>
+      </w:rPr>
+    </w:lvl>
+    <w:lvl w:ilvl="1" w:tplc="04090003" w:tentative="1">
+      <w:start w:val="1"/>
+      <w:numFmt w:val="bullet"/>
+      <w:lvlText w:val="o"/>
+      <w:lvlJc w:val="left"/>
+      <w:pPr>
+        <w:ind w:left="2160" w:hanging="360"/>
+      </w:pPr>
+      <w:rPr>
+        <w:rFonts w:ascii="Courier New" w:hAnsi="Courier New" w:cs="Courier New" w:hint="default"/>
+      </w:rPr>
+    </w:lvl>
+    <w:lvl w:ilvl="2" w:tplc="04090005" w:tentative="1">
+      <w:start w:val="1"/>
+      <w:numFmt w:val="bullet"/>
+      <w:lvlText w:val=""/>
+      <w:lvlJc w:val="left"/>
+      <w:pPr>
+        <w:ind w:left="2880" w:hanging="360"/>
+      </w:pPr>
+      <w:rPr>
+        <w:rFonts w:ascii="Wingdings" w:hAnsi="Wingdings" w:hint="default"/>
+      </w:rPr>
+    </w:lvl>
+    <w:lvl w:ilvl="3" w:tplc="04090001" w:tentative="1">
+      <w:start w:val="1"/>
+      <w:numFmt w:val="bullet"/>
+      <w:lvlText w:val=""/>
+      <w:lvlJc w:val="left"/>
+      <w:pPr>
+        <w:ind w:left="3600" w:hanging="360"/>
+      </w:pPr>
+      <w:rPr>
+        <w:rFonts w:ascii="Symbol" w:hAnsi="Symbol" w:hint="default"/>
+      </w:rPr>
+    </w:lvl>
+    <w:lvl w:ilvl="4" w:tplc="04090003" w:tentative="1">
+      <w:start w:val="1"/>
+      <w:numFmt w:val="bullet"/>
+      <w:lvlText w:val="o"/>
+      <w:lvlJc w:val="left"/>
+      <w:pPr>
+        <w:ind w:left="4320" w:hanging="360"/>
+      </w:pPr>
+      <w:rPr>
+        <w:rFonts w:ascii="Courier New" w:hAnsi="Courier New" w:cs="Courier New" w:hint="default"/>
+      </w:rPr>
+    </w:lvl>
+    <w:lvl w:ilvl="5" w:tplc="04090005" w:tentative="1">
+      <w:start w:val="1"/>
+      <w:numFmt w:val="bullet"/>
+      <w:lvlText w:val=""/>
+      <w:lvlJc w:val="left"/>
+      <w:pPr>
+        <w:ind w:left="5040" w:hanging="360"/>
+      </w:pPr>
+      <w:rPr>
+        <w:rFonts w:ascii="Wingdings" w:hAnsi="Wingdings" w:hint="default"/>
+      </w:rPr>
+    </w:lvl>
+    <w:lvl w:ilvl="6" w:tplc="04090001" w:tentative="1">
+      <w:start w:val="1"/>
+      <w:numFmt w:val="bullet"/>
+      <w:lvlText w:val=""/>
+      <w:lvlJc w:val="left"/>
+      <w:pPr>
+        <w:ind w:left="5760" w:hanging="360"/>
+      </w:pPr>
+      <w:rPr>
+        <w:rFonts w:ascii="Symbol" w:hAnsi="Symbol" w:hint="default"/>
+      </w:rPr>
+    </w:lvl>
+    <w:lvl w:ilvl="7" w:tplc="04090003" w:tentative="1">
+      <w:start w:val="1"/>
+      <w:numFmt w:val="bullet"/>
+      <w:lvlText w:val="o"/>
+      <w:lvlJc w:val="left"/>
+      <w:pPr>
+        <w:ind w:left="6480" w:hanging="360"/>
+      </w:pPr>
+      <w:rPr>
+        <w:rFonts w:ascii="Courier New" w:hAnsi="Courier New" w:cs="Courier New" w:hint="default"/>
+      </w:rPr>
+    </w:lvl>
+    <w:lvl w:ilvl="8" w:tplc="04090005" w:tentative="1">
+      <w:start w:val="1"/>
+      <w:numFmt w:val="bullet"/>
+      <w:lvlText w:val=""/>
+      <w:lvlJc w:val="left"/>
+      <w:pPr>
+        <w:ind w:left="7200" w:hanging="360"/>
+      </w:pPr>
+      <w:rPr>
+        <w:rFonts w:ascii="Wingdings" w:hAnsi="Wingdings" w:hint="default"/>
+      </w:rPr>
+    </w:lvl>
+  </w:abstractNum>
+  <w:abstractNum w:abstractNumId="11">
     <w:nsid w:val="5C1D0A80"/>
     <w:multiLevelType w:val="hybridMultilevel"/>
     <w:tmpl w:val="E674B4C4"/>
@@ -2177,7 +4259,7 @@
       </w:rPr>
     </w:lvl>
   </w:abstractNum>
-  <w:abstractNum w:abstractNumId="5" w15:restartNumberingAfterBreak="0">
+  <w:abstractNum w:abstractNumId="12">
     <w:nsid w:val="5D560148"/>
     <w:multiLevelType w:val="hybridMultilevel"/>
     <w:tmpl w:val="A8262C02"/>
@@ -2290,7 +4372,7 @@
       </w:rPr>
     </w:lvl>
   </w:abstractNum>
-  <w:abstractNum w:abstractNumId="6" w15:restartNumberingAfterBreak="0">
+  <w:abstractNum w:abstractNumId="13">
     <w:nsid w:val="5E786C8A"/>
     <w:multiLevelType w:val="hybridMultilevel"/>
     <w:tmpl w:val="5EAEC87E"/>
@@ -2403,7 +4485,156 @@
       </w:rPr>
     </w:lvl>
   </w:abstractNum>
-  <w:abstractNum w:abstractNumId="7" w15:restartNumberingAfterBreak="0">
+  <w:abstractNum w:abstractNumId="14">
+    <w:nsid w:val="6371351B"/>
+    <w:multiLevelType w:val="multilevel"/>
+    <w:tmpl w:val="1D3E2BA2"/>
+    <w:lvl w:ilvl="0">
+      <w:start w:val="1"/>
+      <w:numFmt w:val="bullet"/>
+      <w:lvlText w:val=""/>
+      <w:lvlJc w:val="left"/>
+      <w:pPr>
+        <w:tabs>
+          <w:tab w:val="num" w:pos="720"/>
+        </w:tabs>
+        <w:ind w:left="720" w:hanging="360"/>
+      </w:pPr>
+      <w:rPr>
+        <w:rFonts w:ascii="Symbol" w:hAnsi="Symbol" w:hint="default"/>
+        <w:sz w:val="20"/>
+      </w:rPr>
+    </w:lvl>
+    <w:lvl w:ilvl="1" w:tentative="1">
+      <w:start w:val="1"/>
+      <w:numFmt w:val="bullet"/>
+      <w:lvlText w:val="o"/>
+      <w:lvlJc w:val="left"/>
+      <w:pPr>
+        <w:tabs>
+          <w:tab w:val="num" w:pos="1440"/>
+        </w:tabs>
+        <w:ind w:left="1440" w:hanging="360"/>
+      </w:pPr>
+      <w:rPr>
+        <w:rFonts w:ascii="Courier New" w:hAnsi="Courier New" w:hint="default"/>
+        <w:sz w:val="20"/>
+      </w:rPr>
+    </w:lvl>
+    <w:lvl w:ilvl="2" w:tentative="1">
+      <w:start w:val="1"/>
+      <w:numFmt w:val="bullet"/>
+      <w:lvlText w:val=""/>
+      <w:lvlJc w:val="left"/>
+      <w:pPr>
+        <w:tabs>
+          <w:tab w:val="num" w:pos="2160"/>
+        </w:tabs>
+        <w:ind w:left="2160" w:hanging="360"/>
+      </w:pPr>
+      <w:rPr>
+        <w:rFonts w:ascii="Wingdings" w:hAnsi="Wingdings" w:hint="default"/>
+        <w:sz w:val="20"/>
+      </w:rPr>
+    </w:lvl>
+    <w:lvl w:ilvl="3" w:tentative="1">
+      <w:start w:val="1"/>
+      <w:numFmt w:val="bullet"/>
+      <w:lvlText w:val=""/>
+      <w:lvlJc w:val="left"/>
+      <w:pPr>
+        <w:tabs>
+          <w:tab w:val="num" w:pos="2880"/>
+        </w:tabs>
+        <w:ind w:left="2880" w:hanging="360"/>
+      </w:pPr>
+      <w:rPr>
+        <w:rFonts w:ascii="Wingdings" w:hAnsi="Wingdings" w:hint="default"/>
+        <w:sz w:val="20"/>
+      </w:rPr>
+    </w:lvl>
+    <w:lvl w:ilvl="4" w:tentative="1">
+      <w:start w:val="1"/>
+      <w:numFmt w:val="bullet"/>
+      <w:lvlText w:val=""/>
+      <w:lvlJc w:val="left"/>
+      <w:pPr>
+        <w:tabs>
+          <w:tab w:val="num" w:pos="3600"/>
+        </w:tabs>
+        <w:ind w:left="3600" w:hanging="360"/>
+      </w:pPr>
+      <w:rPr>
+        <w:rFonts w:ascii="Wingdings" w:hAnsi="Wingdings" w:hint="default"/>
+        <w:sz w:val="20"/>
+      </w:rPr>
+    </w:lvl>
+    <w:lvl w:ilvl="5" w:tentative="1">
+      <w:start w:val="1"/>
+      <w:numFmt w:val="bullet"/>
+      <w:lvlText w:val=""/>
+      <w:lvlJc w:val="left"/>
+      <w:pPr>
+        <w:tabs>
+          <w:tab w:val="num" w:pos="4320"/>
+        </w:tabs>
+        <w:ind w:left="4320" w:hanging="360"/>
+      </w:pPr>
+      <w:rPr>
+        <w:rFonts w:ascii="Wingdings" w:hAnsi="Wingdings" w:hint="default"/>
+        <w:sz w:val="20"/>
+      </w:rPr>
+    </w:lvl>
+    <w:lvl w:ilvl="6" w:tentative="1">
+      <w:start w:val="1"/>
+      <w:numFmt w:val="bullet"/>
+      <w:lvlText w:val=""/>
+      <w:lvlJc w:val="left"/>
+      <w:pPr>
+        <w:tabs>
+          <w:tab w:val="num" w:pos="5040"/>
+        </w:tabs>
+        <w:ind w:left="5040" w:hanging="360"/>
+      </w:pPr>
+      <w:rPr>
+        <w:rFonts w:ascii="Wingdings" w:hAnsi="Wingdings" w:hint="default"/>
+        <w:sz w:val="20"/>
+      </w:rPr>
+    </w:lvl>
+    <w:lvl w:ilvl="7" w:tentative="1">
+      <w:start w:val="1"/>
+      <w:numFmt w:val="bullet"/>
+      <w:lvlText w:val=""/>
+      <w:lvlJc w:val="left"/>
+      <w:pPr>
+        <w:tabs>
+          <w:tab w:val="num" w:pos="5760"/>
+        </w:tabs>
+        <w:ind w:left="5760" w:hanging="360"/>
+      </w:pPr>
+      <w:rPr>
+        <w:rFonts w:ascii="Wingdings" w:hAnsi="Wingdings" w:hint="default"/>
+        <w:sz w:val="20"/>
+      </w:rPr>
+    </w:lvl>
+    <w:lvl w:ilvl="8" w:tentative="1">
+      <w:start w:val="1"/>
+      <w:numFmt w:val="bullet"/>
+      <w:lvlText w:val=""/>
+      <w:lvlJc w:val="left"/>
+      <w:pPr>
+        <w:tabs>
+          <w:tab w:val="num" w:pos="6480"/>
+        </w:tabs>
+        <w:ind w:left="6480" w:hanging="360"/>
+      </w:pPr>
+      <w:rPr>
+        <w:rFonts w:ascii="Wingdings" w:hAnsi="Wingdings" w:hint="default"/>
+        <w:sz w:val="20"/>
+      </w:rPr>
+    </w:lvl>
+  </w:abstractNum>
+  <w:abstractNum w:abstractNumId="15">
     <w:nsid w:val="69511688"/>
     <w:multiLevelType w:val="hybridMultilevel"/>
     <w:tmpl w:val="103E7FC0"/>
@@ -2516,7 +4747,120 @@
       </w:rPr>
     </w:lvl>
   </w:abstractNum>
-  <w:abstractNum w:abstractNumId="8" w15:restartNumberingAfterBreak="0">
+  <w:abstractNum w:abstractNumId="16">
+    <w:nsid w:val="72D51618"/>
+    <w:multiLevelType w:val="hybridMultilevel"/>
+    <w:tmpl w:val="7148342A"/>
+    <w:lvl w:ilvl="0" w:tplc="04090003">
+      <w:start w:val="1"/>
+      <w:numFmt w:val="bullet"/>
+      <w:lvlText w:val="o"/>
+      <w:lvlJc w:val="left"/>
+      <w:pPr>
+        <w:ind w:left="1440" w:hanging="360"/>
+      </w:pPr>
+      <w:rPr>
+        <w:rFonts w:ascii="Courier New" w:hAnsi="Courier New" w:cs="Courier New" w:hint="default"/>
+      </w:rPr>
+    </w:lvl>
+    <w:lvl w:ilvl="1" w:tplc="04090003" w:tentative="1">
+      <w:start w:val="1"/>
+      <w:numFmt w:val="bullet"/>
+      <w:lvlText w:val="o"/>
+      <w:lvlJc w:val="left"/>
+      <w:pPr>
+        <w:ind w:left="2160" w:hanging="360"/>
+      </w:pPr>
+      <w:rPr>
+        <w:rFonts w:ascii="Courier New" w:hAnsi="Courier New" w:cs="Courier New" w:hint="default"/>
+      </w:rPr>
+    </w:lvl>
+    <w:lvl w:ilvl="2" w:tplc="04090005" w:tentative="1">
+      <w:start w:val="1"/>
+      <w:numFmt w:val="bullet"/>
+      <w:lvlText w:val=""/>
+      <w:lvlJc w:val="left"/>
+      <w:pPr>
+        <w:ind w:left="2880" w:hanging="360"/>
+      </w:pPr>
+      <w:rPr>
+        <w:rFonts w:ascii="Wingdings" w:hAnsi="Wingdings" w:hint="default"/>
+      </w:rPr>
+    </w:lvl>
+    <w:lvl w:ilvl="3" w:tplc="04090001" w:tentative="1">
+      <w:start w:val="1"/>
+      <w:numFmt w:val="bullet"/>
+      <w:lvlText w:val=""/>
+      <w:lvlJc w:val="left"/>
+      <w:pPr>
+        <w:ind w:left="3600" w:hanging="360"/>
+      </w:pPr>
+      <w:rPr>
+        <w:rFonts w:ascii="Symbol" w:hAnsi="Symbol" w:hint="default"/>
+      </w:rPr>
+    </w:lvl>
+    <w:lvl w:ilvl="4" w:tplc="04090003" w:tentative="1">
+      <w:start w:val="1"/>
+      <w:numFmt w:val="bullet"/>
+      <w:lvlText w:val="o"/>
+      <w:lvlJc w:val="left"/>
+      <w:pPr>
+        <w:ind w:left="4320" w:hanging="360"/>
+      </w:pPr>
+      <w:rPr>
+        <w:rFonts w:ascii="Courier New" w:hAnsi="Courier New" w:cs="Courier New" w:hint="default"/>
+      </w:rPr>
+    </w:lvl>
+    <w:lvl w:ilvl="5" w:tplc="04090005" w:tentative="1">
+      <w:start w:val="1"/>
+      <w:numFmt w:val="bullet"/>
+      <w:lvlText w:val=""/>
+      <w:lvlJc w:val="left"/>
+      <w:pPr>
+        <w:ind w:left="5040" w:hanging="360"/>
+      </w:pPr>
+      <w:rPr>
+        <w:rFonts w:ascii="Wingdings" w:hAnsi="Wingdings" w:hint="default"/>
+      </w:rPr>
+    </w:lvl>
+    <w:lvl w:ilvl="6" w:tplc="04090001" w:tentative="1">
+      <w:start w:val="1"/>
+      <w:numFmt w:val="bullet"/>
+      <w:lvlText w:val=""/>
+      <w:lvlJc w:val="left"/>
+      <w:pPr>
+        <w:ind w:left="5760" w:hanging="360"/>
+      </w:pPr>
+      <w:rPr>
+        <w:rFonts w:ascii="Symbol" w:hAnsi="Symbol" w:hint="default"/>
+      </w:rPr>
+    </w:lvl>
+    <w:lvl w:ilvl="7" w:tplc="04090003" w:tentative="1">
+      <w:start w:val="1"/>
+      <w:numFmt w:val="bullet"/>
+      <w:lvlText w:val="o"/>
+      <w:lvlJc w:val="left"/>
+      <w:pPr>
+        <w:ind w:left="6480" w:hanging="360"/>
+      </w:pPr>
+      <w:rPr>
+        <w:rFonts w:ascii="Courier New" w:hAnsi="Courier New" w:cs="Courier New" w:hint="default"/>
+      </w:rPr>
+    </w:lvl>
+    <w:lvl w:ilvl="8" w:tplc="04090005" w:tentative="1">
+      <w:start w:val="1"/>
+      <w:numFmt w:val="bullet"/>
+      <w:lvlText w:val=""/>
+      <w:lvlJc w:val="left"/>
+      <w:pPr>
+        <w:ind w:left="7200" w:hanging="360"/>
+      </w:pPr>
+      <w:rPr>
+        <w:rFonts w:ascii="Wingdings" w:hAnsi="Wingdings" w:hint="default"/>
+      </w:rPr>
+    </w:lvl>
+  </w:abstractNum>
+  <w:abstractNum w:abstractNumId="17">
     <w:nsid w:val="76D17608"/>
     <w:multiLevelType w:val="hybridMultilevel"/>
     <w:tmpl w:val="C024C298"/>
@@ -2629,7 +4973,7 @@
       </w:rPr>
     </w:lvl>
   </w:abstractNum>
-  <w:abstractNum w:abstractNumId="9" w15:restartNumberingAfterBreak="0">
+  <w:abstractNum w:abstractNumId="18">
     <w:nsid w:val="7BED7F10"/>
     <w:multiLevelType w:val="hybridMultilevel"/>
     <w:tmpl w:val="A79CAE84"/>
@@ -2742,35 +5086,294 @@
       </w:rPr>
     </w:lvl>
   </w:abstractNum>
+  <w:abstractNum w:abstractNumId="19">
+    <w:nsid w:val="7CD84D55"/>
+    <w:multiLevelType w:val="hybridMultilevel"/>
+    <w:tmpl w:val="F4109B4E"/>
+    <w:lvl w:ilvl="0" w:tplc="04090003">
+      <w:start w:val="1"/>
+      <w:numFmt w:val="bullet"/>
+      <w:lvlText w:val="o"/>
+      <w:lvlJc w:val="left"/>
+      <w:pPr>
+        <w:ind w:left="720" w:hanging="360"/>
+      </w:pPr>
+      <w:rPr>
+        <w:rFonts w:ascii="Courier New" w:hAnsi="Courier New" w:cs="Courier New" w:hint="default"/>
+      </w:rPr>
+    </w:lvl>
+    <w:lvl w:ilvl="1" w:tplc="04090003" w:tentative="1">
+      <w:start w:val="1"/>
+      <w:numFmt w:val="bullet"/>
+      <w:lvlText w:val="o"/>
+      <w:lvlJc w:val="left"/>
+      <w:pPr>
+        <w:ind w:left="1440" w:hanging="360"/>
+      </w:pPr>
+      <w:rPr>
+        <w:rFonts w:ascii="Courier New" w:hAnsi="Courier New" w:cs="Courier New" w:hint="default"/>
+      </w:rPr>
+    </w:lvl>
+    <w:lvl w:ilvl="2" w:tplc="04090005" w:tentative="1">
+      <w:start w:val="1"/>
+      <w:numFmt w:val="bullet"/>
+      <w:lvlText w:val=""/>
+      <w:lvlJc w:val="left"/>
+      <w:pPr>
+        <w:ind w:left="2160" w:hanging="360"/>
+      </w:pPr>
+      <w:rPr>
+        <w:rFonts w:ascii="Wingdings" w:hAnsi="Wingdings" w:hint="default"/>
+      </w:rPr>
+    </w:lvl>
+    <w:lvl w:ilvl="3" w:tplc="04090001" w:tentative="1">
+      <w:start w:val="1"/>
+      <w:numFmt w:val="bullet"/>
+      <w:lvlText w:val=""/>
+      <w:lvlJc w:val="left"/>
+      <w:pPr>
+        <w:ind w:left="2880" w:hanging="360"/>
+      </w:pPr>
+      <w:rPr>
+        <w:rFonts w:ascii="Symbol" w:hAnsi="Symbol" w:hint="default"/>
+      </w:rPr>
+    </w:lvl>
+    <w:lvl w:ilvl="4" w:tplc="04090003" w:tentative="1">
+      <w:start w:val="1"/>
+      <w:numFmt w:val="bullet"/>
+      <w:lvlText w:val="o"/>
+      <w:lvlJc w:val="left"/>
+      <w:pPr>
+        <w:ind w:left="3600" w:hanging="360"/>
+      </w:pPr>
+      <w:rPr>
+        <w:rFonts w:ascii="Courier New" w:hAnsi="Courier New" w:cs="Courier New" w:hint="default"/>
+      </w:rPr>
+    </w:lvl>
+    <w:lvl w:ilvl="5" w:tplc="04090005" w:tentative="1">
+      <w:start w:val="1"/>
+      <w:numFmt w:val="bullet"/>
+      <w:lvlText w:val=""/>
+      <w:lvlJc w:val="left"/>
+      <w:pPr>
+        <w:ind w:left="4320" w:hanging="360"/>
+      </w:pPr>
+      <w:rPr>
+        <w:rFonts w:ascii="Wingdings" w:hAnsi="Wingdings" w:hint="default"/>
+      </w:rPr>
+    </w:lvl>
+    <w:lvl w:ilvl="6" w:tplc="04090001" w:tentative="1">
+      <w:start w:val="1"/>
+      <w:numFmt w:val="bullet"/>
+      <w:lvlText w:val=""/>
+      <w:lvlJc w:val="left"/>
+      <w:pPr>
+        <w:ind w:left="5040" w:hanging="360"/>
+      </w:pPr>
+      <w:rPr>
+        <w:rFonts w:ascii="Symbol" w:hAnsi="Symbol" w:hint="default"/>
+      </w:rPr>
+    </w:lvl>
+    <w:lvl w:ilvl="7" w:tplc="04090003" w:tentative="1">
+      <w:start w:val="1"/>
+      <w:numFmt w:val="bullet"/>
+      <w:lvlText w:val="o"/>
+      <w:lvlJc w:val="left"/>
+      <w:pPr>
+        <w:ind w:left="5760" w:hanging="360"/>
+      </w:pPr>
+      <w:rPr>
+        <w:rFonts w:ascii="Courier New" w:hAnsi="Courier New" w:cs="Courier New" w:hint="default"/>
+      </w:rPr>
+    </w:lvl>
+    <w:lvl w:ilvl="8" w:tplc="04090005" w:tentative="1">
+      <w:start w:val="1"/>
+      <w:numFmt w:val="bullet"/>
+      <w:lvlText w:val=""/>
+      <w:lvlJc w:val="left"/>
+      <w:pPr>
+        <w:ind w:left="6480" w:hanging="360"/>
+      </w:pPr>
+      <w:rPr>
+        <w:rFonts w:ascii="Wingdings" w:hAnsi="Wingdings" w:hint="default"/>
+      </w:rPr>
+    </w:lvl>
+  </w:abstractNum>
+  <w:abstractNum w:abstractNumId="20">
+    <w:nsid w:val="7D155781"/>
+    <w:multiLevelType w:val="hybridMultilevel"/>
+    <w:tmpl w:val="4E765C94"/>
+    <w:lvl w:ilvl="0" w:tplc="04090003">
+      <w:start w:val="1"/>
+      <w:numFmt w:val="bullet"/>
+      <w:lvlText w:val="o"/>
+      <w:lvlJc w:val="left"/>
+      <w:pPr>
+        <w:ind w:left="1440" w:hanging="360"/>
+      </w:pPr>
+      <w:rPr>
+        <w:rFonts w:ascii="Courier New" w:hAnsi="Courier New" w:cs="Courier New" w:hint="default"/>
+      </w:rPr>
+    </w:lvl>
+    <w:lvl w:ilvl="1" w:tplc="04090003" w:tentative="1">
+      <w:start w:val="1"/>
+      <w:numFmt w:val="bullet"/>
+      <w:lvlText w:val="o"/>
+      <w:lvlJc w:val="left"/>
+      <w:pPr>
+        <w:ind w:left="2160" w:hanging="360"/>
+      </w:pPr>
+      <w:rPr>
+        <w:rFonts w:ascii="Courier New" w:hAnsi="Courier New" w:cs="Courier New" w:hint="default"/>
+      </w:rPr>
+    </w:lvl>
+    <w:lvl w:ilvl="2" w:tplc="04090005" w:tentative="1">
+      <w:start w:val="1"/>
+      <w:numFmt w:val="bullet"/>
+      <w:lvlText w:val=""/>
+      <w:lvlJc w:val="left"/>
+      <w:pPr>
+        <w:ind w:left="2880" w:hanging="360"/>
+      </w:pPr>
+      <w:rPr>
+        <w:rFonts w:ascii="Wingdings" w:hAnsi="Wingdings" w:hint="default"/>
+      </w:rPr>
+    </w:lvl>
+    <w:lvl w:ilvl="3" w:tplc="04090001" w:tentative="1">
+      <w:start w:val="1"/>
+      <w:numFmt w:val="bullet"/>
+      <w:lvlText w:val=""/>
+      <w:lvlJc w:val="left"/>
+      <w:pPr>
+        <w:ind w:left="3600" w:hanging="360"/>
+      </w:pPr>
+      <w:rPr>
+        <w:rFonts w:ascii="Symbol" w:hAnsi="Symbol" w:hint="default"/>
+      </w:rPr>
+    </w:lvl>
+    <w:lvl w:ilvl="4" w:tplc="04090003" w:tentative="1">
+      <w:start w:val="1"/>
+      <w:numFmt w:val="bullet"/>
+      <w:lvlText w:val="o"/>
+      <w:lvlJc w:val="left"/>
+      <w:pPr>
+        <w:ind w:left="4320" w:hanging="360"/>
+      </w:pPr>
+      <w:rPr>
+        <w:rFonts w:ascii="Courier New" w:hAnsi="Courier New" w:cs="Courier New" w:hint="default"/>
+      </w:rPr>
+    </w:lvl>
+    <w:lvl w:ilvl="5" w:tplc="04090005" w:tentative="1">
+      <w:start w:val="1"/>
+      <w:numFmt w:val="bullet"/>
+      <w:lvlText w:val=""/>
+      <w:lvlJc w:val="left"/>
+      <w:pPr>
+        <w:ind w:left="5040" w:hanging="360"/>
+      </w:pPr>
+      <w:rPr>
+        <w:rFonts w:ascii="Wingdings" w:hAnsi="Wingdings" w:hint="default"/>
+      </w:rPr>
+    </w:lvl>
+    <w:lvl w:ilvl="6" w:tplc="04090001" w:tentative="1">
+      <w:start w:val="1"/>
+      <w:numFmt w:val="bullet"/>
+      <w:lvlText w:val=""/>
+      <w:lvlJc w:val="left"/>
+      <w:pPr>
+        <w:ind w:left="5760" w:hanging="360"/>
+      </w:pPr>
+      <w:rPr>
+        <w:rFonts w:ascii="Symbol" w:hAnsi="Symbol" w:hint="default"/>
+      </w:rPr>
+    </w:lvl>
+    <w:lvl w:ilvl="7" w:tplc="04090003" w:tentative="1">
+      <w:start w:val="1"/>
+      <w:numFmt w:val="bullet"/>
+      <w:lvlText w:val="o"/>
+      <w:lvlJc w:val="left"/>
+      <w:pPr>
+        <w:ind w:left="6480" w:hanging="360"/>
+      </w:pPr>
+      <w:rPr>
+        <w:rFonts w:ascii="Courier New" w:hAnsi="Courier New" w:cs="Courier New" w:hint="default"/>
+      </w:rPr>
+    </w:lvl>
+    <w:lvl w:ilvl="8" w:tplc="04090005" w:tentative="1">
+      <w:start w:val="1"/>
+      <w:numFmt w:val="bullet"/>
+      <w:lvlText w:val=""/>
+      <w:lvlJc w:val="left"/>
+      <w:pPr>
+        <w:ind w:left="7200" w:hanging="360"/>
+      </w:pPr>
+      <w:rPr>
+        <w:rFonts w:ascii="Wingdings" w:hAnsi="Wingdings" w:hint="default"/>
+      </w:rPr>
+    </w:lvl>
+  </w:abstractNum>
   <w:num w:numId="1">
+    <w:abstractNumId w:val="8"/>
+  </w:num>
+  <w:num w:numId="2">
+    <w:abstractNumId w:val="18"/>
+  </w:num>
+  <w:num w:numId="3">
+    <w:abstractNumId w:val="11"/>
+  </w:num>
+  <w:num w:numId="4">
+    <w:abstractNumId w:val="9"/>
+  </w:num>
+  <w:num w:numId="5">
+    <w:abstractNumId w:val="1"/>
+  </w:num>
+  <w:num w:numId="6">
+    <w:abstractNumId w:val="13"/>
+  </w:num>
+  <w:num w:numId="7">
+    <w:abstractNumId w:val="5"/>
+  </w:num>
+  <w:num w:numId="8">
+    <w:abstractNumId w:val="15"/>
+  </w:num>
+  <w:num w:numId="9">
+    <w:abstractNumId w:val="17"/>
+  </w:num>
+  <w:num w:numId="10">
+    <w:abstractNumId w:val="12"/>
+  </w:num>
+  <w:num w:numId="11">
+    <w:abstractNumId w:val="3"/>
+  </w:num>
+  <w:num w:numId="12">
     <w:abstractNumId w:val="2"/>
   </w:num>
-  <w:num w:numId="2">
-    <w:abstractNumId w:val="9"/>
+  <w:num w:numId="13">
+    <w:abstractNumId w:val="19"/>
   </w:num>
-  <w:num w:numId="3">
+  <w:num w:numId="14">
+    <w:abstractNumId w:val="6"/>
+  </w:num>
+  <w:num w:numId="15">
+    <w:abstractNumId w:val="10"/>
+  </w:num>
+  <w:num w:numId="16">
+    <w:abstractNumId w:val="0"/>
+  </w:num>
+  <w:num w:numId="17">
+    <w:abstractNumId w:val="20"/>
+  </w:num>
+  <w:num w:numId="18">
+    <w:abstractNumId w:val="16"/>
+  </w:num>
+  <w:num w:numId="19">
     <w:abstractNumId w:val="4"/>
   </w:num>
-  <w:num w:numId="4">
-    <w:abstractNumId w:val="3"/>
-  </w:num>
-  <w:num w:numId="5">
-    <w:abstractNumId w:val="0"/>
-  </w:num>
-  <w:num w:numId="6">
-    <w:abstractNumId w:val="6"/>
-  </w:num>
-  <w:num w:numId="7">
-    <w:abstractNumId w:val="1"/>
-  </w:num>
-  <w:num w:numId="8">
+  <w:num w:numId="20">
     <w:abstractNumId w:val="7"/>
   </w:num>
-  <w:num w:numId="9">
-    <w:abstractNumId w:val="8"/>
-  </w:num>
-  <w:num w:numId="10">
-    <w:abstractNumId w:val="5"/>
+  <w:num w:numId="21">
+    <w:abstractNumId w:val="14"/>
   </w:num>
 </w:numbering>
 </file>
@@ -3169,10 +5772,28 @@
     <w:name w:val="Normal"/>
     <w:qFormat/>
   </w:style>
+  <w:style w:type="paragraph" w:styleId="Heading3">
+    <w:name w:val="heading 3"/>
+    <w:basedOn w:val="Normal"/>
+    <w:link w:val="Heading3Char"/>
+    <w:uiPriority w:val="9"/>
+    <w:qFormat/>
+    <w:rsid w:val="00650DE7"/>
+    <w:pPr>
+      <w:spacing w:before="100" w:beforeAutospacing="1" w:after="100" w:afterAutospacing="1" w:line="240" w:lineRule="auto"/>
+      <w:outlineLvl w:val="2"/>
+    </w:pPr>
+    <w:rPr>
+      <w:rFonts w:ascii="Times New Roman" w:eastAsia="Times New Roman" w:hAnsi="Times New Roman" w:cs="Times New Roman"/>
+      <w:b/>
+      <w:bCs/>
+      <w:sz w:val="27"/>
+      <w:szCs w:val="27"/>
+    </w:rPr>
+  </w:style>
   <w:style w:type="character" w:default="1" w:styleId="DefaultParagraphFont">
     <w:name w:val="Default Paragraph Font"/>
     <w:uiPriority w:val="1"/>
-    <w:semiHidden/>
     <w:unhideWhenUsed/>
   </w:style>
   <w:style w:type="table" w:default="1" w:styleId="TableNormal">
@@ -3237,6 +5858,80 @@
       <w:rFonts w:ascii="Trebuchet MS" w:eastAsia="Trebuchet MS" w:hAnsi="Trebuchet MS" w:cs="Trebuchet MS"/>
       <w:sz w:val="18"/>
       <w:szCs w:val="18"/>
+    </w:rPr>
+  </w:style>
+  <w:style w:type="paragraph" w:styleId="NormalWeb">
+    <w:name w:val="Normal (Web)"/>
+    <w:basedOn w:val="Normal"/>
+    <w:uiPriority w:val="99"/>
+    <w:unhideWhenUsed/>
+    <w:rsid w:val="00743C7B"/>
+    <w:pPr>
+      <w:spacing w:before="100" w:beforeAutospacing="1" w:after="100" w:afterAutospacing="1" w:line="240" w:lineRule="auto"/>
+    </w:pPr>
+    <w:rPr>
+      <w:rFonts w:ascii="Times New Roman" w:eastAsia="Times New Roman" w:hAnsi="Times New Roman" w:cs="Times New Roman"/>
+      <w:sz w:val="24"/>
+      <w:szCs w:val="24"/>
+    </w:rPr>
+  </w:style>
+  <w:style w:type="character" w:styleId="Strong">
+    <w:name w:val="Strong"/>
+    <w:basedOn w:val="DefaultParagraphFont"/>
+    <w:uiPriority w:val="22"/>
+    <w:qFormat/>
+    <w:rsid w:val="00743C7B"/>
+    <w:rPr>
+      <w:b/>
+      <w:bCs/>
+    </w:rPr>
+  </w:style>
+  <w:style w:type="character" w:styleId="Emphasis">
+    <w:name w:val="Emphasis"/>
+    <w:basedOn w:val="DefaultParagraphFont"/>
+    <w:uiPriority w:val="20"/>
+    <w:qFormat/>
+    <w:rsid w:val="00650DE7"/>
+    <w:rPr>
+      <w:i/>
+      <w:iCs/>
+    </w:rPr>
+  </w:style>
+  <w:style w:type="character" w:customStyle="1" w:styleId="Heading3Char">
+    <w:name w:val="Heading 3 Char"/>
+    <w:basedOn w:val="DefaultParagraphFont"/>
+    <w:link w:val="Heading3"/>
+    <w:uiPriority w:val="9"/>
+    <w:rsid w:val="00650DE7"/>
+    <w:rPr>
+      <w:rFonts w:ascii="Times New Roman" w:eastAsia="Times New Roman" w:hAnsi="Times New Roman" w:cs="Times New Roman"/>
+      <w:b/>
+      <w:bCs/>
+      <w:sz w:val="27"/>
+      <w:szCs w:val="27"/>
+    </w:rPr>
+  </w:style>
+  <w:style w:type="character" w:styleId="Hyperlink">
+    <w:name w:val="Hyperlink"/>
+    <w:basedOn w:val="DefaultParagraphFont"/>
+    <w:uiPriority w:val="99"/>
+    <w:unhideWhenUsed/>
+    <w:rsid w:val="00805AC5"/>
+    <w:rPr>
+      <w:color w:val="0563C1" w:themeColor="hyperlink"/>
+      <w:u w:val="single"/>
+    </w:rPr>
+  </w:style>
+  <w:style w:type="character" w:styleId="FollowedHyperlink">
+    <w:name w:val="FollowedHyperlink"/>
+    <w:basedOn w:val="DefaultParagraphFont"/>
+    <w:uiPriority w:val="99"/>
+    <w:semiHidden/>
+    <w:unhideWhenUsed/>
+    <w:rsid w:val="00685545"/>
+    <w:rPr>
+      <w:color w:val="954F72" w:themeColor="followedHyperlink"/>
+      <w:u w:val="single"/>
     </w:rPr>
   </w:style>
 </w:styles>
@@ -3501,4 +6196,16 @@
     </a:ext>
   </a:extLst>
 </a:theme>
+</file>
+
+<file path=customXml/item1.xml><?xml version="1.0" encoding="utf-8"?>
+<b:Sources xmlns:b="http://schemas.openxmlformats.org/officeDocument/2006/bibliography" xmlns="http://schemas.openxmlformats.org/officeDocument/2006/bibliography" SelectedStyle="\APASixthEditionOfficeOnline.xsl" StyleName="APA" Version="6"/>
+</file>
+
+<file path=customXml/itemProps1.xml><?xml version="1.0" encoding="utf-8"?>
+<ds:datastoreItem xmlns:ds="http://schemas.openxmlformats.org/officeDocument/2006/customXml" ds:itemID="{3953E7D5-9E08-4868-BDE3-C776D442BEC8}">
+  <ds:schemaRefs>
+    <ds:schemaRef ds:uri="http://schemas.openxmlformats.org/officeDocument/2006/bibliography"/>
+  </ds:schemaRefs>
+</ds:datastoreItem>
 </file>